--- a/Computer graphics 최종 프로젝트 결과 보고서.docx
+++ b/Computer graphics 최종 프로젝트 결과 보고서.docx
@@ -118,7 +118,6 @@
       <w:pPr>
         <w:ind w:left="440"/>
         <w:rPr>
-          <w:rFonts w:hint="eastAsia"/>
           <w:sz w:val="28"/>
           <w:szCs w:val="28"/>
         </w:rPr>
@@ -266,7 +265,6 @@
         <w:pStyle w:val="a6"/>
         <w:ind w:left="880"/>
         <w:rPr>
-          <w:rFonts w:hint="eastAsia"/>
           <w:sz w:val="28"/>
           <w:szCs w:val="28"/>
         </w:rPr>
@@ -298,6 +296,7 @@
         <w:pStyle w:val="a6"/>
         <w:ind w:left="880"/>
         <w:rPr>
+          <w:rFonts w:hint="eastAsia"/>
           <w:sz w:val="28"/>
           <w:szCs w:val="28"/>
         </w:rPr>
@@ -336,6 +335,14 @@
         <w:t>:</w:t>
       </w:r>
       <w:proofErr w:type="gramEnd"/>
+      <w:r>
+        <w:rPr>
+          <w:rFonts w:hint="eastAsia"/>
+          <w:sz w:val="28"/>
+          <w:szCs w:val="28"/>
+        </w:rPr>
+        <w:t xml:space="preserve"> 19</w:t>
+      </w:r>
     </w:p>
     <w:p>
       <w:pPr>
@@ -389,15 +396,15 @@
           <w:sz w:val="28"/>
           <w:szCs w:val="28"/>
         </w:rPr>
-        <w:t xml:space="preserve"> , 사이즈 : </w:t>
-      </w:r>
-      <w:r>
-        <w:rPr>
-          <w:rFonts w:hint="eastAsia"/>
-          <w:sz w:val="28"/>
-          <w:szCs w:val="28"/>
-        </w:rPr>
-        <w:t>(가로) (6 * 304) * 2 + (세로) 396 * 6</w:t>
+        <w:t xml:space="preserve"> , </w:t>
+      </w:r>
+      <w:r>
+        <w:rPr>
+          <w:rFonts w:hint="eastAsia"/>
+          <w:sz w:val="28"/>
+          <w:szCs w:val="28"/>
+        </w:rPr>
+        <w:t>거리 : 992 ~ 1016</w:t>
       </w:r>
     </w:p>
     <w:p>
@@ -405,7 +412,6 @@
         <w:pStyle w:val="a6"/>
         <w:ind w:left="880"/>
         <w:rPr>
-          <w:rFonts w:hint="eastAsia"/>
           <w:sz w:val="28"/>
           <w:szCs w:val="28"/>
         </w:rPr>
@@ -451,7 +457,6 @@
           <w:p>
             <w:pPr>
               <w:rPr>
-                <w:rFonts w:hint="eastAsia"/>
                 <w:sz w:val="28"/>
                 <w:szCs w:val="28"/>
               </w:rPr>
@@ -472,8 +477,12 @@
           </w:tcPr>
           <w:p>
             <w:pPr>
-              <w:rPr>
-                <w:rFonts w:hint="eastAsia"/>
+              <w:pStyle w:val="a6"/>
+              <w:numPr>
+                <w:ilvl w:val="0"/>
+                <w:numId w:val="1"/>
+              </w:numPr>
+              <w:rPr>
                 <w:sz w:val="28"/>
                 <w:szCs w:val="28"/>
               </w:rPr>
@@ -484,7 +493,197 @@
                 <w:sz w:val="28"/>
                 <w:szCs w:val="28"/>
               </w:rPr>
-              <w:t>오브젝트, 캐릭터 방향 전환, 미니 맵, 카메라 위치, 장애물 로봇, 장애물 로봇과의 충돌 처리,</w:t>
+              <w:t>오브젝트</w:t>
+            </w:r>
+          </w:p>
+          <w:p>
+            <w:pPr>
+              <w:pStyle w:val="a6"/>
+              <w:numPr>
+                <w:ilvl w:val="0"/>
+                <w:numId w:val="1"/>
+              </w:numPr>
+              <w:rPr>
+                <w:sz w:val="28"/>
+                <w:szCs w:val="28"/>
+              </w:rPr>
+            </w:pPr>
+            <w:r>
+              <w:rPr>
+                <w:rFonts w:hint="eastAsia"/>
+                <w:sz w:val="28"/>
+                <w:szCs w:val="28"/>
+              </w:rPr>
+              <w:t>캐릭터 방향 전환</w:t>
+            </w:r>
+          </w:p>
+          <w:p>
+            <w:pPr>
+              <w:pStyle w:val="a6"/>
+              <w:numPr>
+                <w:ilvl w:val="0"/>
+                <w:numId w:val="1"/>
+              </w:numPr>
+              <w:rPr>
+                <w:sz w:val="28"/>
+                <w:szCs w:val="28"/>
+              </w:rPr>
+            </w:pPr>
+            <w:r>
+              <w:rPr>
+                <w:rFonts w:hint="eastAsia"/>
+                <w:sz w:val="28"/>
+                <w:szCs w:val="28"/>
+              </w:rPr>
+              <w:t>미니 맵</w:t>
+            </w:r>
+          </w:p>
+          <w:p>
+            <w:pPr>
+              <w:pStyle w:val="a6"/>
+              <w:numPr>
+                <w:ilvl w:val="0"/>
+                <w:numId w:val="1"/>
+              </w:numPr>
+              <w:rPr>
+                <w:sz w:val="28"/>
+                <w:szCs w:val="28"/>
+              </w:rPr>
+            </w:pPr>
+            <w:r>
+              <w:rPr>
+                <w:rFonts w:hint="eastAsia"/>
+                <w:sz w:val="28"/>
+                <w:szCs w:val="28"/>
+              </w:rPr>
+              <w:t>카메라</w:t>
+            </w:r>
+          </w:p>
+          <w:p>
+            <w:pPr>
+              <w:pStyle w:val="a6"/>
+              <w:numPr>
+                <w:ilvl w:val="0"/>
+                <w:numId w:val="1"/>
+              </w:numPr>
+              <w:rPr>
+                <w:sz w:val="28"/>
+                <w:szCs w:val="28"/>
+              </w:rPr>
+            </w:pPr>
+            <w:r>
+              <w:rPr>
+                <w:rFonts w:hint="eastAsia"/>
+                <w:sz w:val="28"/>
+                <w:szCs w:val="28"/>
+              </w:rPr>
+              <w:t>장애물 로봇</w:t>
+            </w:r>
+          </w:p>
+          <w:p>
+            <w:pPr>
+              <w:pStyle w:val="a6"/>
+              <w:numPr>
+                <w:ilvl w:val="0"/>
+                <w:numId w:val="1"/>
+              </w:numPr>
+              <w:rPr>
+                <w:sz w:val="28"/>
+                <w:szCs w:val="28"/>
+              </w:rPr>
+            </w:pPr>
+            <w:r>
+              <w:rPr>
+                <w:rFonts w:hint="eastAsia"/>
+                <w:sz w:val="28"/>
+                <w:szCs w:val="28"/>
+              </w:rPr>
+              <w:t>장애물 로봇과의 충돌 처리</w:t>
+            </w:r>
+          </w:p>
+          <w:p>
+            <w:pPr>
+              <w:pStyle w:val="a6"/>
+              <w:numPr>
+                <w:ilvl w:val="0"/>
+                <w:numId w:val="1"/>
+              </w:numPr>
+              <w:rPr>
+                <w:sz w:val="28"/>
+                <w:szCs w:val="28"/>
+              </w:rPr>
+            </w:pPr>
+            <w:r>
+              <w:rPr>
+                <w:rFonts w:hint="eastAsia"/>
+                <w:sz w:val="28"/>
+                <w:szCs w:val="28"/>
+              </w:rPr>
+              <w:t>기획</w:t>
+            </w:r>
+          </w:p>
+          <w:p>
+            <w:pPr>
+              <w:pStyle w:val="a6"/>
+              <w:numPr>
+                <w:ilvl w:val="0"/>
+                <w:numId w:val="1"/>
+              </w:numPr>
+              <w:rPr>
+                <w:sz w:val="28"/>
+                <w:szCs w:val="28"/>
+              </w:rPr>
+            </w:pPr>
+            <w:r>
+              <w:rPr>
+                <w:rFonts w:hint="eastAsia"/>
+                <w:sz w:val="28"/>
+                <w:szCs w:val="28"/>
+              </w:rPr>
+              <w:t>제안서 작성</w:t>
+            </w:r>
+          </w:p>
+          <w:p>
+            <w:pPr>
+              <w:pStyle w:val="a6"/>
+              <w:numPr>
+                <w:ilvl w:val="0"/>
+                <w:numId w:val="1"/>
+              </w:numPr>
+              <w:rPr>
+                <w:sz w:val="28"/>
+                <w:szCs w:val="28"/>
+              </w:rPr>
+            </w:pPr>
+            <w:r>
+              <w:rPr>
+                <w:rFonts w:hint="eastAsia"/>
+                <w:sz w:val="28"/>
+                <w:szCs w:val="28"/>
+              </w:rPr>
+              <w:t>엔딩 화면</w:t>
+            </w:r>
+          </w:p>
+          <w:p>
+            <w:pPr>
+              <w:pStyle w:val="a6"/>
+              <w:numPr>
+                <w:ilvl w:val="0"/>
+                <w:numId w:val="1"/>
+              </w:numPr>
+              <w:rPr>
+                <w:sz w:val="28"/>
+                <w:szCs w:val="28"/>
+              </w:rPr>
+            </w:pPr>
+            <w:r>
+              <w:rPr>
+                <w:rFonts w:hint="eastAsia"/>
+                <w:sz w:val="28"/>
+                <w:szCs w:val="28"/>
+              </w:rPr>
+              <w:lastRenderedPageBreak/>
+              <w:t>텍스</w:t>
             </w:r>
             <w:r>
               <w:rPr>
@@ -492,41 +691,70 @@
                 <w:sz w:val="28"/>
                 <w:szCs w:val="28"/>
               </w:rPr>
-              <w:t xml:space="preserve"> 기획, 제안서 작성,</w:t>
+              <w:t>처 (리소스 수집&amp;구현)</w:t>
             </w:r>
+          </w:p>
+          <w:p>
+            <w:pPr>
+              <w:pStyle w:val="a6"/>
+              <w:numPr>
+                <w:ilvl w:val="0"/>
+                <w:numId w:val="1"/>
+              </w:numPr>
+              <w:rPr>
+                <w:sz w:val="28"/>
+                <w:szCs w:val="28"/>
+              </w:rPr>
+            </w:pPr>
             <w:r>
               <w:rPr>
                 <w:rFonts w:hint="eastAsia"/>
                 <w:sz w:val="28"/>
                 <w:szCs w:val="28"/>
               </w:rPr>
-              <w:t xml:space="preserve"> 엔딩 화면, </w:t>
+              <w:t>보고서 작성</w:t>
             </w:r>
-            <w:proofErr w:type="spellStart"/>
+          </w:p>
+          <w:p>
+            <w:pPr>
+              <w:pStyle w:val="a6"/>
+              <w:numPr>
+                <w:ilvl w:val="0"/>
+                <w:numId w:val="1"/>
+              </w:numPr>
+              <w:rPr>
+                <w:sz w:val="28"/>
+                <w:szCs w:val="28"/>
+              </w:rPr>
+            </w:pPr>
             <w:r>
               <w:rPr>
                 <w:rFonts w:hint="eastAsia"/>
                 <w:sz w:val="28"/>
                 <w:szCs w:val="28"/>
               </w:rPr>
-              <w:t>텍스쳐</w:t>
+              <w:t>로봇 애니메이션 (팔&amp;다리 움직임, 엔딩 화면의 로봇들 움직임)</w:t>
             </w:r>
-            <w:proofErr w:type="spellEnd"/>
+          </w:p>
+          <w:p>
+            <w:pPr>
+              <w:pStyle w:val="a6"/>
+              <w:numPr>
+                <w:ilvl w:val="0"/>
+                <w:numId w:val="1"/>
+              </w:numPr>
+              <w:rPr>
+                <w:sz w:val="28"/>
+                <w:szCs w:val="28"/>
+              </w:rPr>
+            </w:pPr>
             <w:r>
               <w:rPr>
                 <w:rFonts w:hint="eastAsia"/>
                 <w:sz w:val="28"/>
                 <w:szCs w:val="28"/>
               </w:rPr>
-              <w:t>,</w:t>
-            </w:r>
-            <w:r>
-              <w:rPr>
-                <w:rFonts w:hint="eastAsia"/>
-                <w:sz w:val="28"/>
-                <w:szCs w:val="28"/>
-              </w:rPr>
-              <w:t xml:space="preserve"> 보고서 작성, 로봇 애니메이션 (팔&amp;다리 움직임, 엔딩 화면의 로봇들 움직임), 조명</w:t>
+              <w:t>조명</w:t>
             </w:r>
           </w:p>
         </w:tc>
@@ -539,7 +767,6 @@
           <w:p>
             <w:pPr>
               <w:rPr>
-                <w:rFonts w:hint="eastAsia"/>
                 <w:sz w:val="28"/>
                 <w:szCs w:val="28"/>
               </w:rPr>
@@ -550,6 +777,7 @@
                 <w:sz w:val="28"/>
                 <w:szCs w:val="28"/>
               </w:rPr>
+              <w:lastRenderedPageBreak/>
               <w:t>김정혜</w:t>
             </w:r>
           </w:p>
@@ -560,8 +788,12 @@
           </w:tcPr>
           <w:p>
             <w:pPr>
-              <w:rPr>
-                <w:rFonts w:hint="eastAsia"/>
+              <w:pStyle w:val="a6"/>
+              <w:numPr>
+                <w:ilvl w:val="0"/>
+                <w:numId w:val="3"/>
+              </w:numPr>
+              <w:rPr>
                 <w:sz w:val="28"/>
                 <w:szCs w:val="28"/>
               </w:rPr>
@@ -572,8 +804,84 @@
                 <w:sz w:val="28"/>
                 <w:szCs w:val="28"/>
               </w:rPr>
-              <w:t xml:space="preserve">오브젝트, 충돌 체크 함수, 바닥과의 충돌 처리 (맵 밖으로 벗어날 시 캐릭터 떨어짐), 골인 지점 도착 후 이동, </w:t>
+              <w:t>오브젝트</w:t>
             </w:r>
+          </w:p>
+          <w:p>
+            <w:pPr>
+              <w:pStyle w:val="a6"/>
+              <w:numPr>
+                <w:ilvl w:val="0"/>
+                <w:numId w:val="3"/>
+              </w:numPr>
+              <w:rPr>
+                <w:sz w:val="28"/>
+                <w:szCs w:val="28"/>
+              </w:rPr>
+            </w:pPr>
+            <w:r>
+              <w:rPr>
+                <w:rFonts w:hint="eastAsia"/>
+                <w:sz w:val="28"/>
+                <w:szCs w:val="28"/>
+              </w:rPr>
+              <w:t>충돌 체크 함수</w:t>
+            </w:r>
+          </w:p>
+          <w:p>
+            <w:pPr>
+              <w:pStyle w:val="a6"/>
+              <w:numPr>
+                <w:ilvl w:val="0"/>
+                <w:numId w:val="3"/>
+              </w:numPr>
+              <w:rPr>
+                <w:sz w:val="28"/>
+                <w:szCs w:val="28"/>
+              </w:rPr>
+            </w:pPr>
+            <w:r>
+              <w:rPr>
+                <w:rFonts w:hint="eastAsia"/>
+                <w:sz w:val="28"/>
+                <w:szCs w:val="28"/>
+              </w:rPr>
+              <w:t>바닥과의 충돌 처리 (맵 밖으로 벗어날 시 캐릭터 떨어짐)</w:t>
+            </w:r>
+          </w:p>
+          <w:p>
+            <w:pPr>
+              <w:pStyle w:val="a6"/>
+              <w:numPr>
+                <w:ilvl w:val="0"/>
+                <w:numId w:val="3"/>
+              </w:numPr>
+              <w:rPr>
+                <w:sz w:val="28"/>
+                <w:szCs w:val="28"/>
+              </w:rPr>
+            </w:pPr>
+            <w:r>
+              <w:rPr>
+                <w:rFonts w:hint="eastAsia"/>
+                <w:sz w:val="28"/>
+                <w:szCs w:val="28"/>
+              </w:rPr>
+              <w:t>골인 지점 도착 후 이동</w:t>
+            </w:r>
+          </w:p>
+          <w:p>
+            <w:pPr>
+              <w:pStyle w:val="a6"/>
+              <w:numPr>
+                <w:ilvl w:val="0"/>
+                <w:numId w:val="3"/>
+              </w:numPr>
+              <w:rPr>
+                <w:sz w:val="28"/>
+                <w:szCs w:val="28"/>
+              </w:rPr>
+            </w:pPr>
             <w:r>
               <w:rPr>
                 <w:rFonts w:hint="eastAsia"/>
@@ -582,21 +890,68 @@
               </w:rPr>
               <w:t>제안서 작성</w:t>
             </w:r>
+          </w:p>
+          <w:p>
+            <w:pPr>
+              <w:pStyle w:val="a6"/>
+              <w:numPr>
+                <w:ilvl w:val="0"/>
+                <w:numId w:val="3"/>
+              </w:numPr>
+              <w:rPr>
+                <w:sz w:val="28"/>
+                <w:szCs w:val="28"/>
+              </w:rPr>
+            </w:pPr>
             <w:r>
               <w:rPr>
                 <w:rFonts w:hint="eastAsia"/>
                 <w:sz w:val="28"/>
                 <w:szCs w:val="28"/>
               </w:rPr>
-              <w:t>, 시간 측정,</w:t>
+              <w:t>시간 측정</w:t>
             </w:r>
+          </w:p>
+          <w:p>
+            <w:pPr>
+              <w:pStyle w:val="a6"/>
+              <w:numPr>
+                <w:ilvl w:val="0"/>
+                <w:numId w:val="3"/>
+              </w:numPr>
+              <w:rPr>
+                <w:sz w:val="28"/>
+                <w:szCs w:val="28"/>
+              </w:rPr>
+            </w:pPr>
             <w:r>
               <w:rPr>
                 <w:rFonts w:hint="eastAsia"/>
                 <w:sz w:val="28"/>
                 <w:szCs w:val="28"/>
               </w:rPr>
-              <w:t xml:space="preserve"> 보고서 작성</w:t>
+              <w:t>보고서 작성</w:t>
+            </w:r>
+          </w:p>
+          <w:p>
+            <w:pPr>
+              <w:pStyle w:val="a6"/>
+              <w:numPr>
+                <w:ilvl w:val="0"/>
+                <w:numId w:val="3"/>
+              </w:numPr>
+              <w:rPr>
+                <w:sz w:val="28"/>
+                <w:szCs w:val="28"/>
+              </w:rPr>
+            </w:pPr>
+            <w:r>
+              <w:rPr>
+                <w:rFonts w:hint="eastAsia"/>
+                <w:sz w:val="28"/>
+                <w:szCs w:val="28"/>
+              </w:rPr>
+              <w:t>텍스처 (리소스 수집)</w:t>
             </w:r>
           </w:p>
         </w:tc>
@@ -605,7 +960,6 @@
     <w:p>
       <w:pPr>
         <w:rPr>
-          <w:rFonts w:hint="eastAsia"/>
           <w:sz w:val="28"/>
           <w:szCs w:val="28"/>
         </w:rPr>
@@ -647,7 +1001,6 @@
           <w:sz w:val="28"/>
           <w:szCs w:val="28"/>
         </w:rPr>
-        <w:lastRenderedPageBreak/>
         <w:t>:</w:t>
       </w:r>
     </w:p>
@@ -656,7 +1009,6 @@
         <w:pStyle w:val="a6"/>
         <w:ind w:left="880"/>
         <w:rPr>
-          <w:rFonts w:hint="eastAsia"/>
           <w:sz w:val="28"/>
           <w:szCs w:val="28"/>
         </w:rPr>
@@ -687,6 +1039,7 @@
       <w:pPr>
         <w:ind w:left="800"/>
         <w:rPr>
+          <w:rFonts w:hint="eastAsia"/>
           <w:sz w:val="28"/>
           <w:szCs w:val="28"/>
         </w:rPr>
@@ -707,7 +1060,15 @@
           <w:sz w:val="28"/>
           <w:szCs w:val="28"/>
         </w:rPr>
-        <w:t xml:space="preserve"> 출발</w:t>
+        <w:t xml:space="preserve"> </w:t>
+      </w:r>
+      <w:r>
+        <w:rPr>
+          <w:rFonts w:hint="eastAsia"/>
+          <w:sz w:val="28"/>
+          <w:szCs w:val="28"/>
+        </w:rPr>
+        <w:t>출발, 정지</w:t>
       </w:r>
     </w:p>
     <w:p>
@@ -747,7 +1108,7 @@
       </w:pPr>
       <w:r>
         <w:pict w14:anchorId="4D57E5BF">
-          <v:shape id="그래픽 1" o:spid="_x0000_i1032" type="#_x0000_t75" alt="오른쪽 화살표 단색으로 채워진" style="width:13pt;height:13pt;visibility:visible" o:gfxdata="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">
+          <v:shape id="그래픽 1" o:spid="_x0000_i1026" type="#_x0000_t75" alt="오른쪽 화살표 단색으로 채워진" style="width:13pt;height:13pt;visibility:visible" o:gfxdata="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">
             <v:imagedata r:id="rId5" o:title="" croptop="-26397f" cropbottom="-26397f" cropright="-253f"/>
           </v:shape>
         </w:pict>
@@ -822,7 +1183,6 @@
       <w:pPr>
         <w:ind w:left="800"/>
         <w:rPr>
-          <w:rFonts w:hint="eastAsia"/>
           <w:sz w:val="28"/>
           <w:szCs w:val="28"/>
         </w:rPr>
@@ -868,7 +1228,6 @@
           <w:p>
             <w:pPr>
               <w:rPr>
-                <w:rFonts w:hint="eastAsia"/>
                 <w:sz w:val="28"/>
                 <w:szCs w:val="28"/>
               </w:rPr>
@@ -895,6 +1254,34 @@
                 <w:szCs w:val="28"/>
               </w:rPr>
             </w:pPr>
+            <w:proofErr w:type="spellStart"/>
+            <w:r>
+              <w:rPr>
+                <w:rFonts w:hint="eastAsia"/>
+                <w:sz w:val="28"/>
+                <w:szCs w:val="28"/>
+              </w:rPr>
+              <w:t>네모네모네모네모</w:t>
+            </w:r>
+            <w:proofErr w:type="spellEnd"/>
+            <w:r>
+              <w:rPr>
+                <w:rFonts w:hint="eastAsia"/>
+                <w:sz w:val="28"/>
+                <w:szCs w:val="28"/>
+              </w:rPr>
+              <w:t xml:space="preserve"> 사인 </w:t>
+            </w:r>
+            <w:proofErr w:type="spellStart"/>
+            <w:r>
+              <w:rPr>
+                <w:rFonts w:hint="eastAsia"/>
+                <w:sz w:val="28"/>
+                <w:szCs w:val="28"/>
+              </w:rPr>
+              <w:t>ㅎㅎ</w:t>
+            </w:r>
+            <w:proofErr w:type="spellEnd"/>
           </w:p>
         </w:tc>
       </w:tr>
@@ -906,7 +1293,6 @@
           <w:p>
             <w:pPr>
               <w:rPr>
-                <w:rFonts w:hint="eastAsia"/>
                 <w:sz w:val="28"/>
                 <w:szCs w:val="28"/>
               </w:rPr>
@@ -917,6 +1303,7 @@
                 <w:sz w:val="28"/>
                 <w:szCs w:val="28"/>
               </w:rPr>
+              <w:lastRenderedPageBreak/>
               <w:t>김정혜</w:t>
             </w:r>
           </w:p>
@@ -941,7 +1328,6 @@
       <w:pPr>
         <w:ind w:left="440"/>
         <w:rPr>
-          <w:rFonts w:hint="eastAsia"/>
           <w:sz w:val="28"/>
           <w:szCs w:val="28"/>
         </w:rPr>
@@ -980,19 +1366,19 @@
         <v:path o:extrusionok="f" gradientshapeok="t" o:connecttype="rect"/>
         <o:lock v:ext="edit" aspectratio="t"/>
       </v:shapetype>
-      <v:shape id="_x0000_i1034" type="#_x0000_t75" alt="오른쪽 화살표 단색으로 채워진" style="width:13pt;height:7pt;visibility:visible" o:gfxdata="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" o:bullet="t">
+      <v:shape id="_x0000_i1043" type="#_x0000_t75" alt="오른쪽 화살표 단색으로 채워진" style="width:13pt;height:7pt;visibility:visible" o:gfxdata="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" o:bullet="t">
         <v:imagedata r:id="rId1" o:title="" croptop="-26397f" cropbottom="-26397f" cropright="-253f"/>
       </v:shape>
     </w:pict>
   </w:numPicBullet>
   <w:abstractNum w:abstractNumId="0" w15:restartNumberingAfterBreak="0">
-    <w:nsid w:val="66715B71"/>
+    <w:nsid w:val="005E4C0C"/>
     <w:multiLevelType w:val="hybridMultilevel"/>
-    <w:tmpl w:val="9C7E005E"/>
-    <w:lvl w:ilvl="0" w:tplc="1374B5CC">
+    <w:tmpl w:val="5C18787A"/>
+    <w:lvl w:ilvl="0" w:tplc="04090001">
       <w:start w:val="1"/>
       <w:numFmt w:val="bullet"/>
-      <w:lvlText w:val=""/>
+      <w:lvlText w:val=""/>
       <w:lvlJc w:val="left"/>
       <w:pPr>
         <w:ind w:left="880" w:hanging="440"/>
@@ -1098,8 +1484,240 @@
       </w:rPr>
     </w:lvl>
   </w:abstractNum>
+  <w:abstractNum w:abstractNumId="1" w15:restartNumberingAfterBreak="0">
+    <w:nsid w:val="5FAF791F"/>
+    <w:multiLevelType w:val="hybridMultilevel"/>
+    <w:tmpl w:val="D10EB114"/>
+    <w:lvl w:ilvl="0" w:tplc="1374B5CC">
+      <w:start w:val="1"/>
+      <w:numFmt w:val="bullet"/>
+      <w:lvlText w:val=""/>
+      <w:lvlJc w:val="left"/>
+      <w:pPr>
+        <w:ind w:left="880" w:hanging="440"/>
+      </w:pPr>
+      <w:rPr>
+        <w:rFonts w:ascii="Wingdings" w:hAnsi="Wingdings" w:hint="default"/>
+      </w:rPr>
+    </w:lvl>
+    <w:lvl w:ilvl="1" w:tplc="04090003" w:tentative="1">
+      <w:start w:val="1"/>
+      <w:numFmt w:val="bullet"/>
+      <w:lvlText w:val=""/>
+      <w:lvlJc w:val="left"/>
+      <w:pPr>
+        <w:ind w:left="1320" w:hanging="440"/>
+      </w:pPr>
+      <w:rPr>
+        <w:rFonts w:ascii="Wingdings" w:hAnsi="Wingdings" w:hint="default"/>
+      </w:rPr>
+    </w:lvl>
+    <w:lvl w:ilvl="2" w:tplc="04090005" w:tentative="1">
+      <w:start w:val="1"/>
+      <w:numFmt w:val="bullet"/>
+      <w:lvlText w:val=""/>
+      <w:lvlJc w:val="left"/>
+      <w:pPr>
+        <w:ind w:left="1760" w:hanging="440"/>
+      </w:pPr>
+      <w:rPr>
+        <w:rFonts w:ascii="Wingdings" w:hAnsi="Wingdings" w:hint="default"/>
+      </w:rPr>
+    </w:lvl>
+    <w:lvl w:ilvl="3" w:tplc="04090001" w:tentative="1">
+      <w:start w:val="1"/>
+      <w:numFmt w:val="bullet"/>
+      <w:lvlText w:val=""/>
+      <w:lvlJc w:val="left"/>
+      <w:pPr>
+        <w:ind w:left="2200" w:hanging="440"/>
+      </w:pPr>
+      <w:rPr>
+        <w:rFonts w:ascii="Wingdings" w:hAnsi="Wingdings" w:hint="default"/>
+      </w:rPr>
+    </w:lvl>
+    <w:lvl w:ilvl="4" w:tplc="04090003" w:tentative="1">
+      <w:start w:val="1"/>
+      <w:numFmt w:val="bullet"/>
+      <w:lvlText w:val=""/>
+      <w:lvlJc w:val="left"/>
+      <w:pPr>
+        <w:ind w:left="2640" w:hanging="440"/>
+      </w:pPr>
+      <w:rPr>
+        <w:rFonts w:ascii="Wingdings" w:hAnsi="Wingdings" w:hint="default"/>
+      </w:rPr>
+    </w:lvl>
+    <w:lvl w:ilvl="5" w:tplc="04090005" w:tentative="1">
+      <w:start w:val="1"/>
+      <w:numFmt w:val="bullet"/>
+      <w:lvlText w:val=""/>
+      <w:lvlJc w:val="left"/>
+      <w:pPr>
+        <w:ind w:left="3080" w:hanging="440"/>
+      </w:pPr>
+      <w:rPr>
+        <w:rFonts w:ascii="Wingdings" w:hAnsi="Wingdings" w:hint="default"/>
+      </w:rPr>
+    </w:lvl>
+    <w:lvl w:ilvl="6" w:tplc="04090001" w:tentative="1">
+      <w:start w:val="1"/>
+      <w:numFmt w:val="bullet"/>
+      <w:lvlText w:val=""/>
+      <w:lvlJc w:val="left"/>
+      <w:pPr>
+        <w:ind w:left="3520" w:hanging="440"/>
+      </w:pPr>
+      <w:rPr>
+        <w:rFonts w:ascii="Wingdings" w:hAnsi="Wingdings" w:hint="default"/>
+      </w:rPr>
+    </w:lvl>
+    <w:lvl w:ilvl="7" w:tplc="04090003" w:tentative="1">
+      <w:start w:val="1"/>
+      <w:numFmt w:val="bullet"/>
+      <w:lvlText w:val=""/>
+      <w:lvlJc w:val="left"/>
+      <w:pPr>
+        <w:ind w:left="3960" w:hanging="440"/>
+      </w:pPr>
+      <w:rPr>
+        <w:rFonts w:ascii="Wingdings" w:hAnsi="Wingdings" w:hint="default"/>
+      </w:rPr>
+    </w:lvl>
+    <w:lvl w:ilvl="8" w:tplc="04090005" w:tentative="1">
+      <w:start w:val="1"/>
+      <w:numFmt w:val="bullet"/>
+      <w:lvlText w:val=""/>
+      <w:lvlJc w:val="left"/>
+      <w:pPr>
+        <w:ind w:left="4400" w:hanging="440"/>
+      </w:pPr>
+      <w:rPr>
+        <w:rFonts w:ascii="Wingdings" w:hAnsi="Wingdings" w:hint="default"/>
+      </w:rPr>
+    </w:lvl>
+  </w:abstractNum>
+  <w:abstractNum w:abstractNumId="2" w15:restartNumberingAfterBreak="0">
+    <w:nsid w:val="66715B71"/>
+    <w:multiLevelType w:val="hybridMultilevel"/>
+    <w:tmpl w:val="B20886D8"/>
+    <w:lvl w:ilvl="0" w:tplc="1374B5CC">
+      <w:start w:val="1"/>
+      <w:numFmt w:val="bullet"/>
+      <w:lvlText w:val=""/>
+      <w:lvlJc w:val="left"/>
+      <w:pPr>
+        <w:ind w:left="880" w:hanging="440"/>
+      </w:pPr>
+      <w:rPr>
+        <w:rFonts w:ascii="Wingdings" w:hAnsi="Wingdings" w:hint="default"/>
+      </w:rPr>
+    </w:lvl>
+    <w:lvl w:ilvl="1" w:tplc="04090003" w:tentative="1">
+      <w:start w:val="1"/>
+      <w:numFmt w:val="bullet"/>
+      <w:lvlText w:val=""/>
+      <w:lvlJc w:val="left"/>
+      <w:pPr>
+        <w:ind w:left="1320" w:hanging="440"/>
+      </w:pPr>
+      <w:rPr>
+        <w:rFonts w:ascii="Wingdings" w:hAnsi="Wingdings" w:hint="default"/>
+      </w:rPr>
+    </w:lvl>
+    <w:lvl w:ilvl="2" w:tplc="04090005" w:tentative="1">
+      <w:start w:val="1"/>
+      <w:numFmt w:val="bullet"/>
+      <w:lvlText w:val=""/>
+      <w:lvlJc w:val="left"/>
+      <w:pPr>
+        <w:ind w:left="1760" w:hanging="440"/>
+      </w:pPr>
+      <w:rPr>
+        <w:rFonts w:ascii="Wingdings" w:hAnsi="Wingdings" w:hint="default"/>
+      </w:rPr>
+    </w:lvl>
+    <w:lvl w:ilvl="3" w:tplc="04090001" w:tentative="1">
+      <w:start w:val="1"/>
+      <w:numFmt w:val="bullet"/>
+      <w:lvlText w:val=""/>
+      <w:lvlJc w:val="left"/>
+      <w:pPr>
+        <w:ind w:left="2200" w:hanging="440"/>
+      </w:pPr>
+      <w:rPr>
+        <w:rFonts w:ascii="Wingdings" w:hAnsi="Wingdings" w:hint="default"/>
+      </w:rPr>
+    </w:lvl>
+    <w:lvl w:ilvl="4" w:tplc="04090003" w:tentative="1">
+      <w:start w:val="1"/>
+      <w:numFmt w:val="bullet"/>
+      <w:lvlText w:val=""/>
+      <w:lvlJc w:val="left"/>
+      <w:pPr>
+        <w:ind w:left="2640" w:hanging="440"/>
+      </w:pPr>
+      <w:rPr>
+        <w:rFonts w:ascii="Wingdings" w:hAnsi="Wingdings" w:hint="default"/>
+      </w:rPr>
+    </w:lvl>
+    <w:lvl w:ilvl="5" w:tplc="04090005" w:tentative="1">
+      <w:start w:val="1"/>
+      <w:numFmt w:val="bullet"/>
+      <w:lvlText w:val=""/>
+      <w:lvlJc w:val="left"/>
+      <w:pPr>
+        <w:ind w:left="3080" w:hanging="440"/>
+      </w:pPr>
+      <w:rPr>
+        <w:rFonts w:ascii="Wingdings" w:hAnsi="Wingdings" w:hint="default"/>
+      </w:rPr>
+    </w:lvl>
+    <w:lvl w:ilvl="6" w:tplc="04090001" w:tentative="1">
+      <w:start w:val="1"/>
+      <w:numFmt w:val="bullet"/>
+      <w:lvlText w:val=""/>
+      <w:lvlJc w:val="left"/>
+      <w:pPr>
+        <w:ind w:left="3520" w:hanging="440"/>
+      </w:pPr>
+      <w:rPr>
+        <w:rFonts w:ascii="Wingdings" w:hAnsi="Wingdings" w:hint="default"/>
+      </w:rPr>
+    </w:lvl>
+    <w:lvl w:ilvl="7" w:tplc="04090003" w:tentative="1">
+      <w:start w:val="1"/>
+      <w:numFmt w:val="bullet"/>
+      <w:lvlText w:val=""/>
+      <w:lvlJc w:val="left"/>
+      <w:pPr>
+        <w:ind w:left="3960" w:hanging="440"/>
+      </w:pPr>
+      <w:rPr>
+        <w:rFonts w:ascii="Wingdings" w:hAnsi="Wingdings" w:hint="default"/>
+      </w:rPr>
+    </w:lvl>
+    <w:lvl w:ilvl="8" w:tplc="04090005" w:tentative="1">
+      <w:start w:val="1"/>
+      <w:numFmt w:val="bullet"/>
+      <w:lvlText w:val=""/>
+      <w:lvlJc w:val="left"/>
+      <w:pPr>
+        <w:ind w:left="4400" w:hanging="440"/>
+      </w:pPr>
+      <w:rPr>
+        <w:rFonts w:ascii="Wingdings" w:hAnsi="Wingdings" w:hint="default"/>
+      </w:rPr>
+    </w:lvl>
+  </w:abstractNum>
   <w:num w:numId="1" w16cid:durableId="730150907">
+    <w:abstractNumId w:val="2"/>
+  </w:num>
+  <w:num w:numId="2" w16cid:durableId="1548373116">
     <w:abstractNumId w:val="0"/>
+  </w:num>
+  <w:num w:numId="3" w16cid:durableId="219825308">
+    <w:abstractNumId w:val="1"/>
   </w:num>
 </w:numbering>
 </file>

--- a/Computer graphics 최종 프로젝트 결과 보고서.docx
+++ b/Computer graphics 최종 프로젝트 결과 보고서.docx
@@ -160,16 +160,7 @@
           <w:sz w:val="28"/>
           <w:szCs w:val="28"/>
         </w:rPr>
-        <w:t>Bounding_</w:t>
-      </w:r>
-      <w:proofErr w:type="gramStart"/>
-      <w:r>
-        <w:rPr>
-          <w:rFonts w:hint="eastAsia"/>
-          <w:sz w:val="28"/>
-          <w:szCs w:val="28"/>
-        </w:rPr>
-        <w:t>Box</w:t>
+        <w:t>Bounding_Box</w:t>
       </w:r>
       <w:proofErr w:type="spellEnd"/>
       <w:r>
@@ -178,16 +169,7 @@
           <w:sz w:val="28"/>
           <w:szCs w:val="28"/>
         </w:rPr>
-        <w:t xml:space="preserve"> :</w:t>
-      </w:r>
-      <w:proofErr w:type="gramEnd"/>
-      <w:r>
-        <w:rPr>
-          <w:rFonts w:hint="eastAsia"/>
-          <w:sz w:val="28"/>
-          <w:szCs w:val="28"/>
-        </w:rPr>
-        <w:t xml:space="preserve"> 충돌체크를 하기 위한 </w:t>
+        <w:t xml:space="preserve">: 충돌체크를 하기 위한 </w:t>
       </w:r>
       <w:proofErr w:type="spellStart"/>
       <w:r>
@@ -225,23 +207,13 @@
           <w:szCs w:val="28"/>
         </w:rPr>
       </w:pPr>
-      <w:proofErr w:type="gramStart"/>
-      <w:r>
-        <w:rPr>
-          <w:rFonts w:hint="eastAsia"/>
-          <w:sz w:val="28"/>
-          <w:szCs w:val="28"/>
-        </w:rPr>
-        <w:t>Robot :</w:t>
-      </w:r>
-      <w:proofErr w:type="gramEnd"/>
-      <w:r>
-        <w:rPr>
-          <w:rFonts w:hint="eastAsia"/>
-          <w:sz w:val="28"/>
-          <w:szCs w:val="28"/>
-        </w:rPr>
-        <w:t xml:space="preserve"> 플레이어 로봇이나 장애물 로봇의 크기, 좌표 값, 속도</w:t>
+      <w:r>
+        <w:rPr>
+          <w:rFonts w:hint="eastAsia"/>
+          <w:sz w:val="28"/>
+          <w:szCs w:val="28"/>
+        </w:rPr>
+        <w:t>Robot: 플레이어 로봇이나 장애물 로봇의 크기, 좌표 값, 속도</w:t>
       </w:r>
       <w:r>
         <w:rPr>
@@ -291,58 +263,681 @@
         <w:t>프로젝트 진행 사항</w:t>
       </w:r>
     </w:p>
+    <w:tbl>
+      <w:tblPr>
+        <w:tblStyle w:val="aa"/>
+        <w:tblW w:w="0" w:type="auto"/>
+        <w:tblInd w:w="421" w:type="dxa"/>
+        <w:tblLook w:val="04A0" w:firstRow="1" w:lastRow="0" w:firstColumn="1" w:lastColumn="0" w:noHBand="0" w:noVBand="1"/>
+      </w:tblPr>
+      <w:tblGrid>
+        <w:gridCol w:w="1559"/>
+        <w:gridCol w:w="3518"/>
+        <w:gridCol w:w="3518"/>
+      </w:tblGrid>
+      <w:tr>
+        <w:tc>
+          <w:tcPr>
+            <w:tcW w:w="1559" w:type="dxa"/>
+            <w:vAlign w:val="center"/>
+          </w:tcPr>
+          <w:p>
+            <w:pPr>
+              <w:pStyle w:val="a6"/>
+              <w:ind w:left="0"/>
+              <w:jc w:val="both"/>
+              <w:rPr>
+                <w:b/>
+                <w:bCs/>
+                <w:sz w:val="24"/>
+              </w:rPr>
+            </w:pPr>
+            <w:r>
+              <w:rPr>
+                <w:rFonts w:hint="eastAsia"/>
+                <w:b/>
+                <w:bCs/>
+                <w:sz w:val="24"/>
+              </w:rPr>
+              <w:t>내용</w:t>
+            </w:r>
+          </w:p>
+        </w:tc>
+        <w:tc>
+          <w:tcPr>
+            <w:tcW w:w="3518" w:type="dxa"/>
+            <w:vAlign w:val="center"/>
+          </w:tcPr>
+          <w:p>
+            <w:pPr>
+              <w:pStyle w:val="a6"/>
+              <w:ind w:left="0"/>
+              <w:jc w:val="both"/>
+              <w:rPr>
+                <w:rFonts w:hint="eastAsia"/>
+                <w:b/>
+                <w:bCs/>
+                <w:sz w:val="24"/>
+              </w:rPr>
+            </w:pPr>
+            <w:r>
+              <w:rPr>
+                <w:rFonts w:hint="eastAsia"/>
+                <w:b/>
+                <w:bCs/>
+                <w:sz w:val="24"/>
+              </w:rPr>
+              <w:t>목표 범위</w:t>
+            </w:r>
+          </w:p>
+        </w:tc>
+        <w:tc>
+          <w:tcPr>
+            <w:tcW w:w="3518" w:type="dxa"/>
+            <w:vAlign w:val="center"/>
+          </w:tcPr>
+          <w:p>
+            <w:pPr>
+              <w:pStyle w:val="a6"/>
+              <w:ind w:left="0"/>
+              <w:jc w:val="both"/>
+              <w:rPr>
+                <w:b/>
+                <w:bCs/>
+                <w:sz w:val="24"/>
+              </w:rPr>
+            </w:pPr>
+            <w:r>
+              <w:rPr>
+                <w:rFonts w:hint="eastAsia"/>
+                <w:b/>
+                <w:bCs/>
+                <w:sz w:val="24"/>
+              </w:rPr>
+              <w:t>실제 구현 내용</w:t>
+            </w:r>
+          </w:p>
+        </w:tc>
+      </w:tr>
+      <w:tr>
+        <w:tc>
+          <w:tcPr>
+            <w:tcW w:w="1559" w:type="dxa"/>
+            <w:vAlign w:val="center"/>
+          </w:tcPr>
+          <w:p>
+            <w:pPr>
+              <w:pStyle w:val="a6"/>
+              <w:ind w:left="0"/>
+              <w:jc w:val="both"/>
+              <w:rPr>
+                <w:b/>
+                <w:bCs/>
+                <w:sz w:val="24"/>
+              </w:rPr>
+            </w:pPr>
+            <w:r>
+              <w:rPr>
+                <w:rFonts w:hint="eastAsia"/>
+                <w:b/>
+                <w:bCs/>
+                <w:sz w:val="24"/>
+              </w:rPr>
+              <w:t>오브젝트</w:t>
+            </w:r>
+          </w:p>
+        </w:tc>
+        <w:tc>
+          <w:tcPr>
+            <w:tcW w:w="3518" w:type="dxa"/>
+            <w:vAlign w:val="center"/>
+          </w:tcPr>
+          <w:p>
+            <w:pPr>
+              <w:pStyle w:val="a6"/>
+              <w:ind w:left="0"/>
+              <w:jc w:val="both"/>
+              <w:rPr>
+                <w:rFonts w:hint="eastAsia"/>
+                <w:sz w:val="24"/>
+              </w:rPr>
+            </w:pPr>
+            <w:r>
+              <w:rPr>
+                <w:rFonts w:hint="eastAsia"/>
+                <w:sz w:val="24"/>
+              </w:rPr>
+              <w:t>로봇, 장애물, 맵</w:t>
+            </w:r>
+          </w:p>
+        </w:tc>
+        <w:tc>
+          <w:tcPr>
+            <w:tcW w:w="3518" w:type="dxa"/>
+            <w:vAlign w:val="center"/>
+          </w:tcPr>
+          <w:p>
+            <w:pPr>
+              <w:pStyle w:val="a6"/>
+              <w:ind w:left="0"/>
+              <w:jc w:val="both"/>
+              <w:rPr>
+                <w:rFonts w:hint="eastAsia"/>
+                <w:sz w:val="24"/>
+              </w:rPr>
+            </w:pPr>
+            <w:r>
+              <w:rPr>
+                <w:rFonts w:hint="eastAsia"/>
+                <w:sz w:val="24"/>
+              </w:rPr>
+              <w:t>+ 깃발, 출발선</w:t>
+            </w:r>
+          </w:p>
+        </w:tc>
+      </w:tr>
+      <w:tr>
+        <w:tc>
+          <w:tcPr>
+            <w:tcW w:w="1559" w:type="dxa"/>
+            <w:vAlign w:val="center"/>
+          </w:tcPr>
+          <w:p>
+            <w:pPr>
+              <w:pStyle w:val="a6"/>
+              <w:ind w:left="0"/>
+              <w:jc w:val="both"/>
+              <w:rPr>
+                <w:rFonts w:hint="eastAsia"/>
+                <w:b/>
+                <w:bCs/>
+                <w:sz w:val="24"/>
+              </w:rPr>
+            </w:pPr>
+            <w:r>
+              <w:rPr>
+                <w:rFonts w:hint="eastAsia"/>
+                <w:b/>
+                <w:bCs/>
+                <w:sz w:val="24"/>
+              </w:rPr>
+              <w:t>애니메이션</w:t>
+            </w:r>
+          </w:p>
+        </w:tc>
+        <w:tc>
+          <w:tcPr>
+            <w:tcW w:w="3518" w:type="dxa"/>
+            <w:vAlign w:val="center"/>
+          </w:tcPr>
+          <w:p>
+            <w:pPr>
+              <w:pStyle w:val="a6"/>
+              <w:ind w:left="0"/>
+              <w:jc w:val="both"/>
+              <w:rPr>
+                <w:rFonts w:hint="eastAsia"/>
+                <w:sz w:val="24"/>
+              </w:rPr>
+            </w:pPr>
+            <w:r>
+              <w:rPr>
+                <w:rFonts w:hint="eastAsia"/>
+                <w:sz w:val="24"/>
+              </w:rPr>
+              <w:t>로봇 회전 방향에 맞춰 이동</w:t>
+            </w:r>
+          </w:p>
+        </w:tc>
+        <w:tc>
+          <w:tcPr>
+            <w:tcW w:w="3518" w:type="dxa"/>
+            <w:vAlign w:val="center"/>
+          </w:tcPr>
+          <w:p>
+            <w:pPr>
+              <w:pStyle w:val="a6"/>
+              <w:ind w:left="0"/>
+              <w:jc w:val="both"/>
+              <w:rPr>
+                <w:sz w:val="24"/>
+              </w:rPr>
+            </w:pPr>
+            <w:r>
+              <w:rPr>
+                <w:rFonts w:hint="eastAsia"/>
+                <w:sz w:val="24"/>
+              </w:rPr>
+              <w:t>+ 장애물 충돌 시 로봇 튕김</w:t>
+            </w:r>
+          </w:p>
+          <w:p>
+            <w:pPr>
+              <w:pStyle w:val="a6"/>
+              <w:ind w:left="0"/>
+              <w:jc w:val="both"/>
+              <w:rPr>
+                <w:rFonts w:hint="eastAsia"/>
+                <w:sz w:val="24"/>
+              </w:rPr>
+            </w:pPr>
+            <w:r>
+              <w:rPr>
+                <w:rFonts w:hint="eastAsia"/>
+                <w:sz w:val="24"/>
+              </w:rPr>
+              <w:t>+ 엔딩 모션</w:t>
+            </w:r>
+          </w:p>
+        </w:tc>
+      </w:tr>
+      <w:tr>
+        <w:tc>
+          <w:tcPr>
+            <w:tcW w:w="1559" w:type="dxa"/>
+            <w:vAlign w:val="center"/>
+          </w:tcPr>
+          <w:p>
+            <w:pPr>
+              <w:pStyle w:val="a6"/>
+              <w:ind w:left="0"/>
+              <w:jc w:val="both"/>
+              <w:rPr>
+                <w:b/>
+                <w:bCs/>
+                <w:sz w:val="24"/>
+              </w:rPr>
+            </w:pPr>
+            <w:r>
+              <w:rPr>
+                <w:rFonts w:hint="eastAsia"/>
+                <w:b/>
+                <w:bCs/>
+                <w:sz w:val="24"/>
+              </w:rPr>
+              <w:t>카메라</w:t>
+            </w:r>
+          </w:p>
+        </w:tc>
+        <w:tc>
+          <w:tcPr>
+            <w:tcW w:w="3518" w:type="dxa"/>
+            <w:vAlign w:val="center"/>
+          </w:tcPr>
+          <w:p>
+            <w:pPr>
+              <w:pStyle w:val="a6"/>
+              <w:ind w:left="0"/>
+              <w:jc w:val="both"/>
+              <w:rPr>
+                <w:sz w:val="24"/>
+              </w:rPr>
+            </w:pPr>
+            <w:r>
+              <w:rPr>
+                <w:rFonts w:hint="eastAsia"/>
+                <w:sz w:val="24"/>
+              </w:rPr>
+              <w:t>로봇 이동시 같이 이동,</w:t>
+            </w:r>
+          </w:p>
+          <w:p>
+            <w:pPr>
+              <w:pStyle w:val="a6"/>
+              <w:ind w:left="0"/>
+              <w:jc w:val="both"/>
+              <w:rPr>
+                <w:rFonts w:hint="eastAsia"/>
+                <w:sz w:val="24"/>
+              </w:rPr>
+            </w:pPr>
+            <w:proofErr w:type="spellStart"/>
+            <w:r>
+              <w:rPr>
+                <w:rFonts w:hint="eastAsia"/>
+                <w:sz w:val="24"/>
+              </w:rPr>
+              <w:t>하강시</w:t>
+            </w:r>
+            <w:proofErr w:type="spellEnd"/>
+            <w:r>
+              <w:rPr>
+                <w:rFonts w:hint="eastAsia"/>
+                <w:sz w:val="24"/>
+              </w:rPr>
+              <w:t xml:space="preserve"> 이동, 게임 엔딩 창</w:t>
+            </w:r>
+          </w:p>
+        </w:tc>
+        <w:tc>
+          <w:tcPr>
+            <w:tcW w:w="3518" w:type="dxa"/>
+            <w:vAlign w:val="center"/>
+          </w:tcPr>
+          <w:p>
+            <w:pPr>
+              <w:jc w:val="both"/>
+              <w:rPr>
+                <w:rFonts w:hint="eastAsia"/>
+                <w:sz w:val="24"/>
+              </w:rPr>
+            </w:pPr>
+            <w:r>
+              <w:rPr>
+                <w:rFonts w:hint="eastAsia"/>
+                <w:sz w:val="24"/>
+              </w:rPr>
+              <w:t>- 하강 시 이동</w:t>
+            </w:r>
+          </w:p>
+        </w:tc>
+      </w:tr>
+      <w:tr>
+        <w:tc>
+          <w:tcPr>
+            <w:tcW w:w="1559" w:type="dxa"/>
+            <w:vAlign w:val="center"/>
+          </w:tcPr>
+          <w:p>
+            <w:pPr>
+              <w:pStyle w:val="a6"/>
+              <w:ind w:left="0"/>
+              <w:jc w:val="both"/>
+              <w:rPr>
+                <w:b/>
+                <w:bCs/>
+                <w:sz w:val="24"/>
+              </w:rPr>
+            </w:pPr>
+            <w:r>
+              <w:rPr>
+                <w:rFonts w:hint="eastAsia"/>
+                <w:b/>
+                <w:bCs/>
+                <w:sz w:val="24"/>
+              </w:rPr>
+              <w:t>충돌 체크</w:t>
+            </w:r>
+          </w:p>
+        </w:tc>
+        <w:tc>
+          <w:tcPr>
+            <w:tcW w:w="3518" w:type="dxa"/>
+            <w:vAlign w:val="center"/>
+          </w:tcPr>
+          <w:p>
+            <w:pPr>
+              <w:pStyle w:val="a6"/>
+              <w:ind w:left="0"/>
+              <w:jc w:val="both"/>
+              <w:rPr>
+                <w:rFonts w:hint="eastAsia"/>
+                <w:sz w:val="24"/>
+              </w:rPr>
+            </w:pPr>
+            <w:r>
+              <w:rPr>
+                <w:rFonts w:hint="eastAsia"/>
+                <w:sz w:val="24"/>
+              </w:rPr>
+              <w:t>벽, 바닥, 결승선</w:t>
+            </w:r>
+          </w:p>
+        </w:tc>
+        <w:tc>
+          <w:tcPr>
+            <w:tcW w:w="3518" w:type="dxa"/>
+            <w:vAlign w:val="center"/>
+          </w:tcPr>
+          <w:p>
+            <w:pPr>
+              <w:jc w:val="both"/>
+              <w:rPr>
+                <w:sz w:val="24"/>
+              </w:rPr>
+            </w:pPr>
+            <w:r>
+              <w:rPr>
+                <w:rFonts w:hint="eastAsia"/>
+                <w:sz w:val="24"/>
+              </w:rPr>
+              <w:t>- 벽</w:t>
+            </w:r>
+          </w:p>
+          <w:p>
+            <w:pPr>
+              <w:jc w:val="both"/>
+              <w:rPr>
+                <w:rFonts w:hint="eastAsia"/>
+                <w:sz w:val="24"/>
+              </w:rPr>
+            </w:pPr>
+            <w:r>
+              <w:rPr>
+                <w:rFonts w:hint="eastAsia"/>
+                <w:sz w:val="24"/>
+              </w:rPr>
+              <w:t>+ 장애물</w:t>
+            </w:r>
+          </w:p>
+        </w:tc>
+      </w:tr>
+      <w:tr>
+        <w:tc>
+          <w:tcPr>
+            <w:tcW w:w="1559" w:type="dxa"/>
+            <w:vAlign w:val="center"/>
+          </w:tcPr>
+          <w:p>
+            <w:pPr>
+              <w:pStyle w:val="a6"/>
+              <w:ind w:left="0"/>
+              <w:jc w:val="both"/>
+              <w:rPr>
+                <w:b/>
+                <w:bCs/>
+                <w:sz w:val="24"/>
+              </w:rPr>
+            </w:pPr>
+            <w:proofErr w:type="spellStart"/>
+            <w:r>
+              <w:rPr>
+                <w:rFonts w:hint="eastAsia"/>
+                <w:b/>
+                <w:bCs/>
+                <w:sz w:val="24"/>
+              </w:rPr>
+              <w:t>뷰포트</w:t>
+            </w:r>
+            <w:proofErr w:type="spellEnd"/>
+          </w:p>
+        </w:tc>
+        <w:tc>
+          <w:tcPr>
+            <w:tcW w:w="3518" w:type="dxa"/>
+            <w:vAlign w:val="center"/>
+          </w:tcPr>
+          <w:p>
+            <w:pPr>
+              <w:pStyle w:val="a6"/>
+              <w:ind w:left="0"/>
+              <w:jc w:val="both"/>
+              <w:rPr>
+                <w:rFonts w:hint="eastAsia"/>
+                <w:sz w:val="24"/>
+              </w:rPr>
+            </w:pPr>
+            <w:r>
+              <w:rPr>
+                <w:rFonts w:hint="eastAsia"/>
+                <w:sz w:val="24"/>
+              </w:rPr>
+              <w:t>게임 화면, 미니 맵</w:t>
+            </w:r>
+          </w:p>
+        </w:tc>
+        <w:tc>
+          <w:tcPr>
+            <w:tcW w:w="3518" w:type="dxa"/>
+            <w:vAlign w:val="center"/>
+          </w:tcPr>
+          <w:p>
+            <w:pPr>
+              <w:pStyle w:val="a6"/>
+              <w:ind w:left="0"/>
+              <w:jc w:val="both"/>
+              <w:rPr>
+                <w:rFonts w:hint="eastAsia"/>
+                <w:sz w:val="24"/>
+              </w:rPr>
+            </w:pPr>
+            <w:r>
+              <w:rPr>
+                <w:rFonts w:hint="eastAsia"/>
+                <w:sz w:val="24"/>
+              </w:rPr>
+              <w:t>+ 엔딩 화면</w:t>
+            </w:r>
+          </w:p>
+        </w:tc>
+      </w:tr>
+      <w:tr>
+        <w:tc>
+          <w:tcPr>
+            <w:tcW w:w="1559" w:type="dxa"/>
+            <w:vAlign w:val="center"/>
+          </w:tcPr>
+          <w:p>
+            <w:pPr>
+              <w:pStyle w:val="a6"/>
+              <w:ind w:left="0"/>
+              <w:jc w:val="both"/>
+              <w:rPr>
+                <w:b/>
+                <w:bCs/>
+                <w:sz w:val="24"/>
+              </w:rPr>
+            </w:pPr>
+            <w:r>
+              <w:rPr>
+                <w:rFonts w:hint="eastAsia"/>
+                <w:b/>
+                <w:bCs/>
+                <w:sz w:val="24"/>
+              </w:rPr>
+              <w:t>기록</w:t>
+            </w:r>
+          </w:p>
+        </w:tc>
+        <w:tc>
+          <w:tcPr>
+            <w:tcW w:w="3518" w:type="dxa"/>
+            <w:vAlign w:val="center"/>
+          </w:tcPr>
+          <w:p>
+            <w:pPr>
+              <w:pStyle w:val="a6"/>
+              <w:ind w:left="0"/>
+              <w:jc w:val="both"/>
+              <w:rPr>
+                <w:sz w:val="24"/>
+              </w:rPr>
+            </w:pPr>
+            <w:r>
+              <w:rPr>
+                <w:rFonts w:hint="eastAsia"/>
+                <w:sz w:val="24"/>
+              </w:rPr>
+              <w:t>기록측정 및 출력</w:t>
+            </w:r>
+          </w:p>
+        </w:tc>
+        <w:tc>
+          <w:tcPr>
+            <w:tcW w:w="3518" w:type="dxa"/>
+            <w:vAlign w:val="center"/>
+          </w:tcPr>
+          <w:p>
+            <w:pPr>
+              <w:pStyle w:val="a6"/>
+              <w:ind w:left="0"/>
+              <w:jc w:val="both"/>
+              <w:rPr>
+                <w:sz w:val="24"/>
+              </w:rPr>
+            </w:pPr>
+            <w:r>
+              <w:rPr>
+                <w:rFonts w:hint="eastAsia"/>
+                <w:sz w:val="24"/>
+              </w:rPr>
+              <w:t xml:space="preserve">(이전) </w:t>
+            </w:r>
+            <w:proofErr w:type="spellStart"/>
+            <w:r>
+              <w:rPr>
+                <w:rFonts w:hint="eastAsia"/>
+                <w:sz w:val="24"/>
+              </w:rPr>
+              <w:t>cmd</w:t>
+            </w:r>
+            <w:proofErr w:type="spellEnd"/>
+            <w:r>
+              <w:rPr>
+                <w:rFonts w:hint="eastAsia"/>
+                <w:sz w:val="24"/>
+              </w:rPr>
+              <w:t>창에서 랭킹 출력</w:t>
+            </w:r>
+          </w:p>
+          <w:p>
+            <w:pPr>
+              <w:pStyle w:val="a6"/>
+              <w:ind w:left="0"/>
+              <w:jc w:val="center"/>
+              <w:rPr>
+                <w:rFonts w:hint="eastAsia"/>
+                <w:sz w:val="24"/>
+              </w:rPr>
+            </w:pPr>
+            <w:r>
+              <w:rPr>
+                <w:rFonts w:hint="eastAsia"/>
+                <w:sz w:val="24"/>
+              </w:rPr>
+              <w:t>-&gt;</w:t>
+            </w:r>
+          </w:p>
+          <w:p>
+            <w:pPr>
+              <w:pStyle w:val="a6"/>
+              <w:ind w:left="0"/>
+              <w:jc w:val="both"/>
+              <w:rPr>
+                <w:rFonts w:hint="eastAsia"/>
+                <w:sz w:val="24"/>
+              </w:rPr>
+            </w:pPr>
+            <w:r>
+              <w:rPr>
+                <w:rFonts w:hint="eastAsia"/>
+                <w:sz w:val="24"/>
+              </w:rPr>
+              <w:t>(현재) 텍스처를 이용한 기록시간(sec) 출력으로 변경</w:t>
+            </w:r>
+          </w:p>
+        </w:tc>
+      </w:tr>
+    </w:tbl>
     <w:p>
       <w:pPr>
         <w:pStyle w:val="a6"/>
         <w:ind w:left="880"/>
         <w:rPr>
-          <w:rFonts w:hint="eastAsia"/>
-          <w:sz w:val="28"/>
-          <w:szCs w:val="28"/>
-        </w:rPr>
-      </w:pPr>
-      <w:r>
-        <w:rPr>
-          <w:rFonts w:hint="eastAsia"/>
-          <w:sz w:val="28"/>
-          <w:szCs w:val="28"/>
-        </w:rPr>
-        <w:t xml:space="preserve">장애물 로봇 </w:t>
-      </w:r>
-      <w:proofErr w:type="gramStart"/>
-      <w:r>
-        <w:rPr>
-          <w:rFonts w:hint="eastAsia"/>
-          <w:sz w:val="28"/>
-          <w:szCs w:val="28"/>
-        </w:rPr>
-        <w:t>개수</w:t>
-      </w:r>
-      <w:r>
-        <w:rPr>
-          <w:rFonts w:hint="eastAsia"/>
-          <w:sz w:val="28"/>
-          <w:szCs w:val="28"/>
-        </w:rPr>
-        <w:t xml:space="preserve"> </w:t>
-      </w:r>
-      <w:r>
-        <w:rPr>
-          <w:rFonts w:hint="eastAsia"/>
-          <w:sz w:val="28"/>
-          <w:szCs w:val="28"/>
-        </w:rPr>
-        <w:t>:</w:t>
-      </w:r>
-      <w:proofErr w:type="gramEnd"/>
-      <w:r>
-        <w:rPr>
-          <w:rFonts w:hint="eastAsia"/>
-          <w:sz w:val="28"/>
-          <w:szCs w:val="28"/>
-        </w:rPr>
-        <w:t xml:space="preserve"> 19</w:t>
-      </w:r>
+          <w:sz w:val="28"/>
+          <w:szCs w:val="28"/>
+        </w:rPr>
+      </w:pPr>
     </w:p>
     <w:p>
       <w:pPr>
@@ -350,68 +945,6 @@
         <w:ind w:left="880"/>
         <w:rPr>
           <w:rFonts w:hint="eastAsia"/>
-          <w:sz w:val="28"/>
-          <w:szCs w:val="28"/>
-        </w:rPr>
-      </w:pPr>
-      <w:r>
-        <w:rPr>
-          <w:rFonts w:hint="eastAsia"/>
-          <w:sz w:val="28"/>
-          <w:szCs w:val="28"/>
-        </w:rPr>
-        <w:t xml:space="preserve">맵 </w:t>
-      </w:r>
-      <w:proofErr w:type="gramStart"/>
-      <w:r>
-        <w:rPr>
-          <w:rFonts w:hint="eastAsia"/>
-          <w:sz w:val="28"/>
-          <w:szCs w:val="28"/>
-        </w:rPr>
-        <w:t>형태 :</w:t>
-      </w:r>
-      <w:proofErr w:type="gramEnd"/>
-      <w:r>
-        <w:rPr>
-          <w:rFonts w:hint="eastAsia"/>
-          <w:sz w:val="28"/>
-          <w:szCs w:val="28"/>
-        </w:rPr>
-        <w:t xml:space="preserve"> </w:t>
-      </w:r>
-      <w:proofErr w:type="spellStart"/>
-      <w:r>
-        <w:rPr>
-          <w:rFonts w:hint="eastAsia"/>
-          <w:sz w:val="28"/>
-          <w:szCs w:val="28"/>
-        </w:rPr>
-        <w:t>ㄷ</w:t>
-      </w:r>
-      <w:proofErr w:type="spellEnd"/>
-      <w:r>
-        <w:rPr>
-          <w:rFonts w:hint="eastAsia"/>
-          <w:sz w:val="28"/>
-          <w:szCs w:val="28"/>
-        </w:rPr>
-        <w:t xml:space="preserve"> , </w:t>
-      </w:r>
-      <w:r>
-        <w:rPr>
-          <w:rFonts w:hint="eastAsia"/>
-          <w:sz w:val="28"/>
-          <w:szCs w:val="28"/>
-        </w:rPr>
-        <w:t>거리 : 992 ~ 1016</w:t>
-      </w:r>
-    </w:p>
-    <w:p>
-      <w:pPr>
-        <w:pStyle w:val="a6"/>
-        <w:ind w:left="880"/>
-        <w:rPr>
           <w:sz w:val="28"/>
           <w:szCs w:val="28"/>
         </w:rPr>
@@ -435,6 +968,7 @@
           <w:sz w:val="28"/>
           <w:szCs w:val="28"/>
         </w:rPr>
+        <w:lastRenderedPageBreak/>
         <w:t>팀원 간 작업한 내용</w:t>
       </w:r>
     </w:p>
@@ -682,7 +1216,6 @@
                 <w:sz w:val="28"/>
                 <w:szCs w:val="28"/>
               </w:rPr>
-              <w:lastRenderedPageBreak/>
               <w:t>텍스</w:t>
             </w:r>
             <w:r>
@@ -777,7 +1310,6 @@
                 <w:sz w:val="28"/>
                 <w:szCs w:val="28"/>
               </w:rPr>
-              <w:lastRenderedPageBreak/>
               <w:t>김정혜</w:t>
             </w:r>
           </w:p>
@@ -967,6 +1499,23 @@
     </w:p>
     <w:p>
       <w:pPr>
+        <w:rPr>
+          <w:sz w:val="28"/>
+          <w:szCs w:val="28"/>
+        </w:rPr>
+      </w:pPr>
+    </w:p>
+    <w:p>
+      <w:pPr>
+        <w:rPr>
+          <w:rFonts w:hint="eastAsia"/>
+          <w:sz w:val="28"/>
+          <w:szCs w:val="28"/>
+        </w:rPr>
+      </w:pPr>
+    </w:p>
+    <w:p>
+      <w:pPr>
         <w:pStyle w:val="a6"/>
         <w:numPr>
           <w:ilvl w:val="0"/>
@@ -983,6 +1532,7 @@
           <w:sz w:val="28"/>
           <w:szCs w:val="28"/>
         </w:rPr>
+        <w:lastRenderedPageBreak/>
         <w:t>스크린 샷 등 개발한 내용의 결과</w:t>
       </w:r>
     </w:p>
@@ -1009,6 +1559,655 @@
         <w:pStyle w:val="a6"/>
         <w:ind w:left="880"/>
         <w:rPr>
+          <w:sz w:val="28"/>
+          <w:szCs w:val="28"/>
+        </w:rPr>
+      </w:pPr>
+      <w:r>
+        <w:rPr>
+          <w:noProof/>
+          <w:sz w:val="28"/>
+          <w:szCs w:val="28"/>
+        </w:rPr>
+        <w:drawing>
+          <wp:anchor distT="0" distB="0" distL="114300" distR="114300" simplePos="0" relativeHeight="251658240" behindDoc="0" locked="0" layoutInCell="1" allowOverlap="1" wp14:anchorId="70B7257C" wp14:editId="00B8F7C1">
+            <wp:simplePos x="0" y="0"/>
+            <wp:positionH relativeFrom="margin">
+              <wp:align>left</wp:align>
+            </wp:positionH>
+            <wp:positionV relativeFrom="paragraph">
+              <wp:posOffset>280035</wp:posOffset>
+            </wp:positionV>
+            <wp:extent cx="3456305" cy="2393315"/>
+            <wp:effectExtent l="0" t="0" r="0" b="6985"/>
+            <wp:wrapSquare wrapText="bothSides"/>
+            <wp:docPr id="816257234" name="그림 1" descr="스크린샷, 멀티미디어 소프트웨어, 그래픽 소프트웨어, 3D 모델링이(가) 표시된 사진&#10;&#10;자동 생성된 설명"/>
+            <wp:cNvGraphicFramePr>
+              <a:graphicFrameLocks xmlns:a="http://schemas.openxmlformats.org/drawingml/2006/main" noChangeAspect="1"/>
+            </wp:cNvGraphicFramePr>
+            <a:graphic xmlns:a="http://schemas.openxmlformats.org/drawingml/2006/main">
+              <a:graphicData uri="http://schemas.openxmlformats.org/drawingml/2006/picture">
+                <pic:pic xmlns:pic="http://schemas.openxmlformats.org/drawingml/2006/picture">
+                  <pic:nvPicPr>
+                    <pic:cNvPr id="816257234" name="그림 1" descr="스크린샷, 멀티미디어 소프트웨어, 그래픽 소프트웨어, 3D 모델링이(가) 표시된 사진&#10;&#10;자동 생성된 설명"/>
+                    <pic:cNvPicPr/>
+                  </pic:nvPicPr>
+                  <pic:blipFill>
+                    <a:blip r:embed="rId5" cstate="print">
+                      <a:extLst>
+                        <a:ext uri="{28A0092B-C50C-407E-A947-70E740481C1C}">
+                          <a14:useLocalDpi xmlns:a14="http://schemas.microsoft.com/office/drawing/2010/main" val="0"/>
+                        </a:ext>
+                      </a:extLst>
+                    </a:blip>
+                    <a:stretch>
+                      <a:fillRect/>
+                    </a:stretch>
+                  </pic:blipFill>
+                  <pic:spPr>
+                    <a:xfrm>
+                      <a:off x="0" y="0"/>
+                      <a:ext cx="3456305" cy="2393315"/>
+                    </a:xfrm>
+                    <a:prstGeom prst="rect">
+                      <a:avLst/>
+                    </a:prstGeom>
+                  </pic:spPr>
+                </pic:pic>
+              </a:graphicData>
+            </a:graphic>
+            <wp14:sizeRelH relativeFrom="margin">
+              <wp14:pctWidth>0</wp14:pctWidth>
+            </wp14:sizeRelH>
+            <wp14:sizeRelV relativeFrom="margin">
+              <wp14:pctHeight>0</wp14:pctHeight>
+            </wp14:sizeRelV>
+          </wp:anchor>
+        </w:drawing>
+      </w:r>
+    </w:p>
+    <w:p>
+      <w:pPr>
+        <w:pStyle w:val="a6"/>
+        <w:ind w:left="880"/>
+        <w:rPr>
+          <w:sz w:val="24"/>
+        </w:rPr>
+      </w:pPr>
+      <w:r>
+        <w:rPr>
+          <w:rFonts w:hint="eastAsia"/>
+          <w:sz w:val="24"/>
+        </w:rPr>
+        <w:t>플레이어 로봇: 다채로운 색</w:t>
+      </w:r>
+    </w:p>
+    <w:p>
+      <w:pPr>
+        <w:pStyle w:val="a6"/>
+        <w:ind w:left="880"/>
+        <w:rPr>
+          <w:rFonts w:hint="eastAsia"/>
+          <w:sz w:val="24"/>
+        </w:rPr>
+      </w:pPr>
+      <w:r>
+        <w:rPr>
+          <w:rFonts w:hint="eastAsia"/>
+          <w:sz w:val="24"/>
+        </w:rPr>
+        <w:t>장애물 로봇: 흰색</w:t>
+      </w:r>
+    </w:p>
+    <w:p>
+      <w:pPr>
+        <w:pStyle w:val="a6"/>
+        <w:ind w:left="880"/>
+        <w:rPr>
+          <w:rFonts w:hint="eastAsia"/>
+          <w:sz w:val="24"/>
+        </w:rPr>
+      </w:pPr>
+    </w:p>
+    <w:p>
+      <w:pPr>
+        <w:pStyle w:val="a6"/>
+        <w:ind w:left="880"/>
+        <w:rPr>
+          <w:rFonts w:hint="eastAsia"/>
+          <w:sz w:val="24"/>
+        </w:rPr>
+      </w:pPr>
+      <w:r>
+        <w:rPr>
+          <w:rFonts w:hint="eastAsia"/>
+          <w:sz w:val="24"/>
+        </w:rPr>
+        <w:t>장애물 로봇이 정해진 구간에서 움직이고 있</w:t>
+      </w:r>
+      <w:r>
+        <w:rPr>
+          <w:rFonts w:hint="eastAsia"/>
+          <w:sz w:val="24"/>
+        </w:rPr>
+        <w:t>음</w:t>
+      </w:r>
+    </w:p>
+    <w:p>
+      <w:pPr>
+        <w:pStyle w:val="a6"/>
+        <w:ind w:left="880"/>
+        <w:rPr>
+          <w:sz w:val="28"/>
+          <w:szCs w:val="28"/>
+        </w:rPr>
+      </w:pPr>
+    </w:p>
+    <w:p>
+      <w:pPr>
+        <w:pStyle w:val="a6"/>
+        <w:ind w:left="880"/>
+        <w:rPr>
+          <w:rFonts w:hint="eastAsia"/>
+          <w:sz w:val="24"/>
+        </w:rPr>
+      </w:pPr>
+      <w:r>
+        <w:rPr>
+          <w:rFonts w:hint="eastAsia"/>
+          <w:sz w:val="24"/>
+        </w:rPr>
+        <w:t>총 장애물 로봇 개수: 19</w:t>
+      </w:r>
+    </w:p>
+    <w:p>
+      <w:pPr>
+        <w:pStyle w:val="a6"/>
+        <w:ind w:left="880"/>
+        <w:rPr>
+          <w:sz w:val="28"/>
+          <w:szCs w:val="28"/>
+        </w:rPr>
+      </w:pPr>
+    </w:p>
+    <w:p>
+      <w:pPr>
+        <w:pStyle w:val="a6"/>
+        <w:ind w:left="880"/>
+        <w:rPr>
+          <w:sz w:val="28"/>
+          <w:szCs w:val="28"/>
+        </w:rPr>
+      </w:pPr>
+    </w:p>
+    <w:p>
+      <w:pPr>
+        <w:pStyle w:val="a6"/>
+        <w:ind w:left="880"/>
+        <w:rPr>
+          <w:sz w:val="24"/>
+        </w:rPr>
+      </w:pPr>
+      <w:r>
+        <w:rPr>
+          <w:noProof/>
+          <w:sz w:val="28"/>
+          <w:szCs w:val="28"/>
+        </w:rPr>
+        <w:drawing>
+          <wp:anchor distT="0" distB="0" distL="114300" distR="114300" simplePos="0" relativeHeight="251659264" behindDoc="0" locked="0" layoutInCell="1" allowOverlap="1" wp14:anchorId="5D821120" wp14:editId="41B1D48B">
+            <wp:simplePos x="0" y="0"/>
+            <wp:positionH relativeFrom="margin">
+              <wp:posOffset>-1125</wp:posOffset>
+            </wp:positionH>
+            <wp:positionV relativeFrom="paragraph">
+              <wp:posOffset>103561</wp:posOffset>
+            </wp:positionV>
+            <wp:extent cx="3486150" cy="2413635"/>
+            <wp:effectExtent l="0" t="0" r="0" b="5715"/>
+            <wp:wrapSquare wrapText="bothSides"/>
+            <wp:docPr id="1083649561" name="그림 2" descr="스크린샷, 멀티미디어 소프트웨어, 그래픽 소프트웨어, 컴퓨터이(가) 표시된 사진&#10;&#10;자동 생성된 설명"/>
+            <wp:cNvGraphicFramePr>
+              <a:graphicFrameLocks xmlns:a="http://schemas.openxmlformats.org/drawingml/2006/main" noChangeAspect="1"/>
+            </wp:cNvGraphicFramePr>
+            <a:graphic xmlns:a="http://schemas.openxmlformats.org/drawingml/2006/main">
+              <a:graphicData uri="http://schemas.openxmlformats.org/drawingml/2006/picture">
+                <pic:pic xmlns:pic="http://schemas.openxmlformats.org/drawingml/2006/picture">
+                  <pic:nvPicPr>
+                    <pic:cNvPr id="1083649561" name="그림 2" descr="스크린샷, 멀티미디어 소프트웨어, 그래픽 소프트웨어, 컴퓨터이(가) 표시된 사진&#10;&#10;자동 생성된 설명"/>
+                    <pic:cNvPicPr/>
+                  </pic:nvPicPr>
+                  <pic:blipFill>
+                    <a:blip r:embed="rId6" cstate="print">
+                      <a:extLst>
+                        <a:ext uri="{28A0092B-C50C-407E-A947-70E740481C1C}">
+                          <a14:useLocalDpi xmlns:a14="http://schemas.microsoft.com/office/drawing/2010/main" val="0"/>
+                        </a:ext>
+                      </a:extLst>
+                    </a:blip>
+                    <a:stretch>
+                      <a:fillRect/>
+                    </a:stretch>
+                  </pic:blipFill>
+                  <pic:spPr>
+                    <a:xfrm>
+                      <a:off x="0" y="0"/>
+                      <a:ext cx="3486150" cy="2413635"/>
+                    </a:xfrm>
+                    <a:prstGeom prst="rect">
+                      <a:avLst/>
+                    </a:prstGeom>
+                  </pic:spPr>
+                </pic:pic>
+              </a:graphicData>
+            </a:graphic>
+            <wp14:sizeRelH relativeFrom="page">
+              <wp14:pctWidth>0</wp14:pctWidth>
+            </wp14:sizeRelH>
+            <wp14:sizeRelV relativeFrom="page">
+              <wp14:pctHeight>0</wp14:pctHeight>
+            </wp14:sizeRelV>
+          </wp:anchor>
+        </w:drawing>
+      </w:r>
+      <w:r>
+        <w:rPr>
+          <w:rFonts w:hint="eastAsia"/>
+          <w:sz w:val="24"/>
+        </w:rPr>
+        <w:t>맵 밖으로 이동하면 떨어짐</w:t>
+      </w:r>
+    </w:p>
+    <w:p>
+      <w:pPr>
+        <w:pStyle w:val="a6"/>
+        <w:ind w:left="880"/>
+        <w:rPr>
+          <w:rFonts w:hint="eastAsia"/>
+          <w:sz w:val="28"/>
+          <w:szCs w:val="28"/>
+        </w:rPr>
+      </w:pPr>
+    </w:p>
+    <w:p>
+      <w:pPr>
+        <w:pStyle w:val="a6"/>
+        <w:ind w:left="880"/>
+        <w:rPr>
+          <w:sz w:val="28"/>
+          <w:szCs w:val="28"/>
+        </w:rPr>
+      </w:pPr>
+    </w:p>
+    <w:p>
+      <w:pPr>
+        <w:pStyle w:val="a6"/>
+        <w:ind w:left="880"/>
+        <w:rPr>
+          <w:sz w:val="28"/>
+          <w:szCs w:val="28"/>
+        </w:rPr>
+      </w:pPr>
+    </w:p>
+    <w:p>
+      <w:pPr>
+        <w:pStyle w:val="a6"/>
+        <w:ind w:left="880"/>
+        <w:rPr>
+          <w:sz w:val="28"/>
+          <w:szCs w:val="28"/>
+        </w:rPr>
+      </w:pPr>
+    </w:p>
+    <w:p>
+      <w:pPr>
+        <w:pStyle w:val="a6"/>
+        <w:ind w:left="880"/>
+        <w:rPr>
+          <w:rFonts w:hint="eastAsia"/>
+          <w:sz w:val="28"/>
+          <w:szCs w:val="28"/>
+        </w:rPr>
+      </w:pPr>
+    </w:p>
+    <w:p>
+      <w:pPr>
+        <w:pStyle w:val="a6"/>
+        <w:ind w:left="880"/>
+        <w:rPr>
+          <w:rFonts w:hint="eastAsia"/>
+          <w:sz w:val="28"/>
+          <w:szCs w:val="28"/>
+        </w:rPr>
+      </w:pPr>
+    </w:p>
+    <w:p>
+      <w:pPr>
+        <w:pStyle w:val="a6"/>
+        <w:ind w:left="880"/>
+        <w:rPr>
+          <w:rFonts w:hint="eastAsia"/>
+          <w:sz w:val="28"/>
+          <w:szCs w:val="28"/>
+        </w:rPr>
+      </w:pPr>
+    </w:p>
+    <w:p>
+      <w:pPr>
+        <w:pStyle w:val="a6"/>
+        <w:ind w:left="880"/>
+        <w:rPr>
+          <w:rFonts w:hint="eastAsia"/>
+          <w:sz w:val="28"/>
+          <w:szCs w:val="28"/>
+        </w:rPr>
+      </w:pPr>
+    </w:p>
+    <w:p>
+      <w:pPr>
+        <w:pStyle w:val="a6"/>
+        <w:ind w:left="880"/>
+        <w:rPr>
+          <w:rFonts w:hint="eastAsia"/>
+          <w:sz w:val="24"/>
+        </w:rPr>
+      </w:pPr>
+      <w:r>
+        <w:rPr>
+          <w:noProof/>
+          <w:sz w:val="28"/>
+          <w:szCs w:val="28"/>
+        </w:rPr>
+        <w:drawing>
+          <wp:anchor distT="0" distB="0" distL="114300" distR="114300" simplePos="0" relativeHeight="251660288" behindDoc="0" locked="0" layoutInCell="1" allowOverlap="1" wp14:anchorId="4DF84A22" wp14:editId="1893FA4D">
+            <wp:simplePos x="0" y="0"/>
+            <wp:positionH relativeFrom="margin">
+              <wp:align>left</wp:align>
+            </wp:positionH>
+            <wp:positionV relativeFrom="paragraph">
+              <wp:posOffset>2467</wp:posOffset>
+            </wp:positionV>
+            <wp:extent cx="3474085" cy="2406650"/>
+            <wp:effectExtent l="0" t="0" r="0" b="0"/>
+            <wp:wrapSquare wrapText="bothSides"/>
+            <wp:docPr id="1746370363" name="그림 3" descr="스크린샷, 멀티미디어 소프트웨어, 그래픽 소프트웨어, 소프트웨어이(가) 표시된 사진&#10;&#10;자동 생성된 설명"/>
+            <wp:cNvGraphicFramePr>
+              <a:graphicFrameLocks xmlns:a="http://schemas.openxmlformats.org/drawingml/2006/main" noChangeAspect="1"/>
+            </wp:cNvGraphicFramePr>
+            <a:graphic xmlns:a="http://schemas.openxmlformats.org/drawingml/2006/main">
+              <a:graphicData uri="http://schemas.openxmlformats.org/drawingml/2006/picture">
+                <pic:pic xmlns:pic="http://schemas.openxmlformats.org/drawingml/2006/picture">
+                  <pic:nvPicPr>
+                    <pic:cNvPr id="1746370363" name="그림 3" descr="스크린샷, 멀티미디어 소프트웨어, 그래픽 소프트웨어, 소프트웨어이(가) 표시된 사진&#10;&#10;자동 생성된 설명"/>
+                    <pic:cNvPicPr/>
+                  </pic:nvPicPr>
+                  <pic:blipFill>
+                    <a:blip r:embed="rId7" cstate="print">
+                      <a:extLst>
+                        <a:ext uri="{28A0092B-C50C-407E-A947-70E740481C1C}">
+                          <a14:useLocalDpi xmlns:a14="http://schemas.microsoft.com/office/drawing/2010/main" val="0"/>
+                        </a:ext>
+                      </a:extLst>
+                    </a:blip>
+                    <a:stretch>
+                      <a:fillRect/>
+                    </a:stretch>
+                  </pic:blipFill>
+                  <pic:spPr>
+                    <a:xfrm>
+                      <a:off x="0" y="0"/>
+                      <a:ext cx="3474085" cy="2406650"/>
+                    </a:xfrm>
+                    <a:prstGeom prst="rect">
+                      <a:avLst/>
+                    </a:prstGeom>
+                  </pic:spPr>
+                </pic:pic>
+              </a:graphicData>
+            </a:graphic>
+            <wp14:sizeRelH relativeFrom="margin">
+              <wp14:pctWidth>0</wp14:pctWidth>
+            </wp14:sizeRelH>
+            <wp14:sizeRelV relativeFrom="margin">
+              <wp14:pctHeight>0</wp14:pctHeight>
+            </wp14:sizeRelV>
+          </wp:anchor>
+        </w:drawing>
+      </w:r>
+      <w:r>
+        <w:rPr>
+          <w:rFonts w:hint="eastAsia"/>
+          <w:sz w:val="24"/>
+        </w:rPr>
+        <w:t>코너구간</w:t>
+      </w:r>
+    </w:p>
+    <w:p>
+      <w:pPr>
+        <w:pStyle w:val="a6"/>
+        <w:ind w:left="880"/>
+        <w:rPr>
+          <w:rFonts w:hint="eastAsia"/>
+          <w:sz w:val="28"/>
+          <w:szCs w:val="28"/>
+        </w:rPr>
+      </w:pPr>
+    </w:p>
+    <w:p>
+      <w:pPr>
+        <w:pStyle w:val="a6"/>
+        <w:ind w:left="880"/>
+        <w:rPr>
+          <w:rFonts w:hint="eastAsia"/>
+          <w:sz w:val="24"/>
+        </w:rPr>
+      </w:pPr>
+      <w:r>
+        <w:rPr>
+          <w:rFonts w:hint="eastAsia"/>
+          <w:sz w:val="24"/>
+        </w:rPr>
+        <w:t xml:space="preserve">왼쪽 상단에 </w:t>
+      </w:r>
+      <w:proofErr w:type="spellStart"/>
+      <w:r>
+        <w:rPr>
+          <w:rFonts w:hint="eastAsia"/>
+          <w:sz w:val="24"/>
+        </w:rPr>
+        <w:t>미니맵</w:t>
+      </w:r>
+      <w:proofErr w:type="spellEnd"/>
+      <w:r>
+        <w:rPr>
+          <w:rFonts w:hint="eastAsia"/>
+          <w:sz w:val="24"/>
+        </w:rPr>
+        <w:t xml:space="preserve"> 출력으로 지금 있는 위치를 알 수 있게 구현함</w:t>
+      </w:r>
+    </w:p>
+    <w:p>
+      <w:pPr>
+        <w:ind w:left="440"/>
+        <w:rPr>
+          <w:rFonts w:hint="eastAsia"/>
+          <w:sz w:val="28"/>
+          <w:szCs w:val="28"/>
+        </w:rPr>
+      </w:pPr>
+    </w:p>
+    <w:p>
+      <w:pPr>
+        <w:rPr>
+          <w:rFonts w:hint="eastAsia"/>
+          <w:sz w:val="28"/>
+          <w:szCs w:val="28"/>
+        </w:rPr>
+      </w:pPr>
+    </w:p>
+    <w:p>
+      <w:pPr>
+        <w:pStyle w:val="a6"/>
+        <w:ind w:left="880"/>
+        <w:rPr>
+          <w:rFonts w:hint="eastAsia"/>
+          <w:sz w:val="28"/>
+          <w:szCs w:val="28"/>
+        </w:rPr>
+      </w:pPr>
+      <w:r>
+        <w:rPr>
+          <w:noProof/>
+          <w:sz w:val="28"/>
+          <w:szCs w:val="28"/>
+        </w:rPr>
+        <w:lastRenderedPageBreak/>
+        <w:drawing>
+          <wp:anchor distT="0" distB="0" distL="114300" distR="114300" simplePos="0" relativeHeight="251661312" behindDoc="0" locked="0" layoutInCell="1" allowOverlap="1" wp14:anchorId="5C6C0D5C" wp14:editId="56359FF5">
+            <wp:simplePos x="0" y="0"/>
+            <wp:positionH relativeFrom="margin">
+              <wp:align>left</wp:align>
+            </wp:positionH>
+            <wp:positionV relativeFrom="paragraph">
+              <wp:posOffset>10160</wp:posOffset>
+            </wp:positionV>
+            <wp:extent cx="3467100" cy="2401570"/>
+            <wp:effectExtent l="0" t="0" r="0" b="0"/>
+            <wp:wrapSquare wrapText="bothSides"/>
+            <wp:docPr id="1731697872" name="그림 4" descr="스크린샷, 별이(가) 표시된 사진&#10;&#10;자동 생성된 설명"/>
+            <wp:cNvGraphicFramePr>
+              <a:graphicFrameLocks xmlns:a="http://schemas.openxmlformats.org/drawingml/2006/main" noChangeAspect="1"/>
+            </wp:cNvGraphicFramePr>
+            <a:graphic xmlns:a="http://schemas.openxmlformats.org/drawingml/2006/main">
+              <a:graphicData uri="http://schemas.openxmlformats.org/drawingml/2006/picture">
+                <pic:pic xmlns:pic="http://schemas.openxmlformats.org/drawingml/2006/picture">
+                  <pic:nvPicPr>
+                    <pic:cNvPr id="1731697872" name="그림 4" descr="스크린샷, 별이(가) 표시된 사진&#10;&#10;자동 생성된 설명"/>
+                    <pic:cNvPicPr/>
+                  </pic:nvPicPr>
+                  <pic:blipFill>
+                    <a:blip r:embed="rId8" cstate="print">
+                      <a:extLst>
+                        <a:ext uri="{28A0092B-C50C-407E-A947-70E740481C1C}">
+                          <a14:useLocalDpi xmlns:a14="http://schemas.microsoft.com/office/drawing/2010/main" val="0"/>
+                        </a:ext>
+                      </a:extLst>
+                    </a:blip>
+                    <a:stretch>
+                      <a:fillRect/>
+                    </a:stretch>
+                  </pic:blipFill>
+                  <pic:spPr>
+                    <a:xfrm>
+                      <a:off x="0" y="0"/>
+                      <a:ext cx="3467100" cy="2401570"/>
+                    </a:xfrm>
+                    <a:prstGeom prst="rect">
+                      <a:avLst/>
+                    </a:prstGeom>
+                  </pic:spPr>
+                </pic:pic>
+              </a:graphicData>
+            </a:graphic>
+            <wp14:sizeRelH relativeFrom="margin">
+              <wp14:pctWidth>0</wp14:pctWidth>
+            </wp14:sizeRelH>
+            <wp14:sizeRelV relativeFrom="margin">
+              <wp14:pctHeight>0</wp14:pctHeight>
+            </wp14:sizeRelV>
+          </wp:anchor>
+        </w:drawing>
+      </w:r>
+    </w:p>
+    <w:p>
+      <w:pPr>
+        <w:pStyle w:val="a6"/>
+        <w:ind w:left="880"/>
+        <w:rPr>
+          <w:rFonts w:hint="eastAsia"/>
+          <w:sz w:val="24"/>
+        </w:rPr>
+      </w:pPr>
+      <w:r>
+        <w:rPr>
+          <w:rFonts w:hint="eastAsia"/>
+          <w:sz w:val="24"/>
+        </w:rPr>
+        <w:t>엔딩 화면 걸린 시간을 초로 출력</w:t>
+      </w:r>
+    </w:p>
+    <w:p>
+      <w:pPr>
+        <w:pStyle w:val="a6"/>
+        <w:ind w:left="880"/>
+        <w:rPr>
+          <w:rFonts w:hint="eastAsia"/>
+          <w:sz w:val="28"/>
+          <w:szCs w:val="28"/>
+        </w:rPr>
+      </w:pPr>
+    </w:p>
+    <w:p>
+      <w:pPr>
+        <w:pStyle w:val="a6"/>
+        <w:ind w:left="880"/>
+        <w:rPr>
+          <w:rFonts w:hint="eastAsia"/>
+          <w:sz w:val="28"/>
+          <w:szCs w:val="28"/>
+        </w:rPr>
+      </w:pPr>
+    </w:p>
+    <w:p>
+      <w:pPr>
+        <w:pStyle w:val="a6"/>
+        <w:ind w:left="880"/>
+        <w:rPr>
+          <w:rFonts w:hint="eastAsia"/>
+          <w:sz w:val="28"/>
+          <w:szCs w:val="28"/>
+        </w:rPr>
+      </w:pPr>
+    </w:p>
+    <w:p>
+      <w:pPr>
+        <w:pStyle w:val="a6"/>
+        <w:ind w:left="880"/>
+        <w:rPr>
+          <w:rFonts w:hint="eastAsia"/>
+          <w:sz w:val="28"/>
+          <w:szCs w:val="28"/>
+        </w:rPr>
+      </w:pPr>
+    </w:p>
+    <w:p>
+      <w:pPr>
+        <w:pStyle w:val="a6"/>
+        <w:ind w:left="880"/>
+        <w:rPr>
+          <w:rFonts w:hint="eastAsia"/>
+          <w:sz w:val="28"/>
+          <w:szCs w:val="28"/>
+        </w:rPr>
+      </w:pPr>
+    </w:p>
+    <w:p>
+      <w:pPr>
+        <w:pStyle w:val="a6"/>
+        <w:ind w:left="880"/>
+        <w:rPr>
+          <w:rFonts w:hint="eastAsia"/>
+          <w:sz w:val="28"/>
+          <w:szCs w:val="28"/>
+        </w:rPr>
+      </w:pPr>
+    </w:p>
+    <w:p>
+      <w:pPr>
+        <w:pStyle w:val="a6"/>
+        <w:ind w:left="880"/>
+        <w:rPr>
+          <w:rFonts w:hint="eastAsia"/>
           <w:sz w:val="28"/>
           <w:szCs w:val="28"/>
         </w:rPr>
@@ -1039,28 +2238,17 @@
       <w:pPr>
         <w:ind w:left="800"/>
         <w:rPr>
-          <w:rFonts w:hint="eastAsia"/>
-          <w:sz w:val="28"/>
-          <w:szCs w:val="28"/>
-        </w:rPr>
-      </w:pPr>
-      <w:proofErr w:type="gramStart"/>
-      <w:r>
-        <w:rPr>
-          <w:rFonts w:hint="eastAsia"/>
-          <w:sz w:val="28"/>
-          <w:szCs w:val="28"/>
-        </w:rPr>
-        <w:t>m :</w:t>
-      </w:r>
-      <w:proofErr w:type="gramEnd"/>
-      <w:r>
-        <w:rPr>
-          <w:rFonts w:hint="eastAsia"/>
-          <w:sz w:val="28"/>
-          <w:szCs w:val="28"/>
-        </w:rPr>
-        <w:t xml:space="preserve"> </w:t>
+          <w:sz w:val="28"/>
+          <w:szCs w:val="28"/>
+        </w:rPr>
+      </w:pPr>
+      <w:r>
+        <w:rPr>
+          <w:rFonts w:hint="eastAsia"/>
+          <w:sz w:val="28"/>
+          <w:szCs w:val="28"/>
+        </w:rPr>
+        <w:t xml:space="preserve">m: </w:t>
       </w:r>
       <w:r>
         <w:rPr>
@@ -1079,23 +2267,13 @@
           <w:szCs w:val="28"/>
         </w:rPr>
       </w:pPr>
-      <w:proofErr w:type="gramStart"/>
-      <w:r>
-        <w:rPr>
-          <w:rFonts w:hint="eastAsia"/>
-          <w:sz w:val="28"/>
-          <w:szCs w:val="28"/>
-        </w:rPr>
-        <w:t>t :</w:t>
-      </w:r>
-      <w:proofErr w:type="gramEnd"/>
-      <w:r>
-        <w:rPr>
-          <w:rFonts w:hint="eastAsia"/>
-          <w:sz w:val="28"/>
-          <w:szCs w:val="28"/>
-        </w:rPr>
-        <w:t xml:space="preserve"> 결승점 앞으로 이동</w:t>
+      <w:r>
+        <w:rPr>
+          <w:rFonts w:hint="eastAsia"/>
+          <w:sz w:val="28"/>
+          <w:szCs w:val="28"/>
+        </w:rPr>
+        <w:t>t: 결승점 앞으로 이동</w:t>
       </w:r>
     </w:p>
     <w:p>
@@ -1108,8 +2286,8 @@
       </w:pPr>
       <w:r>
         <w:pict w14:anchorId="4D57E5BF">
-          <v:shape id="그래픽 1" o:spid="_x0000_i1026" type="#_x0000_t75" alt="오른쪽 화살표 단색으로 채워진" style="width:13pt;height:13pt;visibility:visible" o:gfxdata="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">
-            <v:imagedata r:id="rId5" o:title="" croptop="-26397f" cropbottom="-26397f" cropright="-253f"/>
+          <v:shape id="그래픽 1" o:spid="_x0000_i1037" type="#_x0000_t75" alt="오른쪽 화살표 단색으로 채워진" style="width:13.2pt;height:13.2pt;visibility:visible" o:gfxdata="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">
+            <v:imagedata r:id="rId9" o:title="" croptop="-26397f" cropbottom="-26397f" cropright="-253f"/>
           </v:shape>
         </w:pict>
       </w:r>
@@ -1120,6 +2298,14 @@
           <w:szCs w:val="28"/>
         </w:rPr>
         <w:t>,</w:t>
+      </w:r>
+      <w:r>
+        <w:rPr>
+          <w:rFonts w:hint="eastAsia"/>
+          <w:sz w:val="28"/>
+          <w:szCs w:val="28"/>
+        </w:rPr>
+        <w:t xml:space="preserve"> </w:t>
       </w:r>
       <w:r>
         <w:rPr>
@@ -1144,10 +2330,10 @@
                     <pic:cNvPicPr/>
                   </pic:nvPicPr>
                   <pic:blipFill>
-                    <a:blip r:embed="rId6">
+                    <a:blip r:embed="rId10">
                       <a:extLst>
                         <a:ext uri="{96DAC541-7B7A-43D3-8B79-37D633B846F1}">
-                          <asvg:svgBlip xmlns:asvg="http://schemas.microsoft.com/office/drawing/2016/SVG/main" r:embed="rId7"/>
+                          <asvg:svgBlip xmlns:asvg="http://schemas.microsoft.com/office/drawing/2016/SVG/main" r:embed="rId11"/>
                         </a:ext>
                       </a:extLst>
                     </a:blip>
@@ -1176,7 +2362,7 @@
           <w:sz w:val="28"/>
           <w:szCs w:val="28"/>
         </w:rPr>
-        <w:t xml:space="preserve"> : 45도 방향 회전</w:t>
+        <w:t>: 45도 방향 회전</w:t>
       </w:r>
     </w:p>
     <w:p>
@@ -1254,34 +2440,14 @@
                 <w:szCs w:val="28"/>
               </w:rPr>
             </w:pPr>
-            <w:proofErr w:type="spellStart"/>
-            <w:r>
-              <w:rPr>
-                <w:rFonts w:hint="eastAsia"/>
-                <w:sz w:val="28"/>
-                <w:szCs w:val="28"/>
-              </w:rPr>
-              <w:t>네모네모네모네모</w:t>
-            </w:r>
-            <w:proofErr w:type="spellEnd"/>
-            <w:r>
-              <w:rPr>
-                <w:rFonts w:hint="eastAsia"/>
-                <w:sz w:val="28"/>
-                <w:szCs w:val="28"/>
-              </w:rPr>
-              <w:t xml:space="preserve"> 사인 </w:t>
-            </w:r>
-            <w:proofErr w:type="spellStart"/>
-            <w:r>
-              <w:rPr>
-                <w:rFonts w:hint="eastAsia"/>
-                <w:sz w:val="28"/>
-                <w:szCs w:val="28"/>
-              </w:rPr>
-              <w:t>ㅎㅎ</w:t>
-            </w:r>
-            <w:proofErr w:type="spellEnd"/>
+            <w:r>
+              <w:rPr>
+                <w:rFonts w:hint="eastAsia"/>
+                <w:sz w:val="28"/>
+                <w:szCs w:val="28"/>
+              </w:rPr>
+              <w:t>조명이 잘 보이도록 넣고 싶었지만 잘 보이지 않은 것 같아서 아쉬운 마음이 들었다. 과제에서 썼던 내용을 최대한 담아보려고 노력했다.</w:t>
+            </w:r>
           </w:p>
         </w:tc>
       </w:tr>
@@ -1303,7 +2469,6 @@
                 <w:sz w:val="28"/>
                 <w:szCs w:val="28"/>
               </w:rPr>
-              <w:lastRenderedPageBreak/>
               <w:t>김정혜</w:t>
             </w:r>
           </w:p>
@@ -1320,14 +2485,40 @@
                 <w:szCs w:val="28"/>
               </w:rPr>
             </w:pPr>
+            <w:r>
+              <w:rPr>
+                <w:rFonts w:hint="eastAsia"/>
+                <w:sz w:val="28"/>
+                <w:szCs w:val="28"/>
+              </w:rPr>
+              <w:t xml:space="preserve">이번 최종 프로젝트를 진행하면서 실습 과제로 했던 것들을 다시 돌아볼 수 있었던 것 같다. 비록 방향키 조작할 때 자연스러운 회전이 아닌 것 같아서 아쉬움은 남았지만, 최종 프로젝트를 잘 </w:t>
+            </w:r>
+            <w:proofErr w:type="gramStart"/>
+            <w:r>
+              <w:rPr>
+                <w:rFonts w:hint="eastAsia"/>
+                <w:sz w:val="28"/>
+                <w:szCs w:val="28"/>
+              </w:rPr>
+              <w:t>마무리 한</w:t>
+            </w:r>
+            <w:proofErr w:type="gramEnd"/>
+            <w:r>
+              <w:rPr>
+                <w:rFonts w:hint="eastAsia"/>
+                <w:sz w:val="28"/>
+                <w:szCs w:val="28"/>
+              </w:rPr>
+              <w:t xml:space="preserve"> 것 같다.</w:t>
+            </w:r>
           </w:p>
         </w:tc>
       </w:tr>
     </w:tbl>
     <w:p>
       <w:pPr>
-        <w:ind w:left="440"/>
-        <w:rPr>
+        <w:rPr>
+          <w:rFonts w:hint="eastAsia"/>
           <w:sz w:val="28"/>
           <w:szCs w:val="28"/>
         </w:rPr>
@@ -1366,7 +2557,7 @@
         <v:path o:extrusionok="f" gradientshapeok="t" o:connecttype="rect"/>
         <o:lock v:ext="edit" aspectratio="t"/>
       </v:shapetype>
-      <v:shape id="_x0000_i1043" type="#_x0000_t75" alt="오른쪽 화살표 단색으로 채워진" style="width:13pt;height:7pt;visibility:visible" o:gfxdata="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" o:bullet="t">
+      <v:shape id="_x0000_i1108" type="#_x0000_t75" alt="오른쪽 화살표 단색으로 채워진" style="width:13.2pt;height:6.85pt;visibility:visible" o:gfxdata="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" o:bullet="t">
         <v:imagedata r:id="rId1" o:title="" croptop="-26397f" cropbottom="-26397f" cropright="-253f"/>
       </v:shape>
     </w:pict>
@@ -1485,6 +2676,230 @@
     </w:lvl>
   </w:abstractNum>
   <w:abstractNum w:abstractNumId="1" w15:restartNumberingAfterBreak="0">
+    <w:nsid w:val="4A1F5749"/>
+    <w:multiLevelType w:val="hybridMultilevel"/>
+    <w:tmpl w:val="35F2DF7C"/>
+    <w:lvl w:ilvl="0" w:tplc="83B64E2A">
+      <w:numFmt w:val="bullet"/>
+      <w:lvlText w:val="-"/>
+      <w:lvlJc w:val="left"/>
+      <w:pPr>
+        <w:ind w:left="800" w:hanging="360"/>
+      </w:pPr>
+      <w:rPr>
+        <w:rFonts w:ascii="맑은 고딕" w:eastAsia="맑은 고딕" w:hAnsi="맑은 고딕" w:cstheme="minorBidi" w:hint="eastAsia"/>
+      </w:rPr>
+    </w:lvl>
+    <w:lvl w:ilvl="1" w:tplc="04090003" w:tentative="1">
+      <w:start w:val="1"/>
+      <w:numFmt w:val="bullet"/>
+      <w:lvlText w:val=""/>
+      <w:lvlJc w:val="left"/>
+      <w:pPr>
+        <w:ind w:left="1320" w:hanging="440"/>
+      </w:pPr>
+      <w:rPr>
+        <w:rFonts w:ascii="Wingdings" w:hAnsi="Wingdings" w:hint="default"/>
+      </w:rPr>
+    </w:lvl>
+    <w:lvl w:ilvl="2" w:tplc="04090005" w:tentative="1">
+      <w:start w:val="1"/>
+      <w:numFmt w:val="bullet"/>
+      <w:lvlText w:val=""/>
+      <w:lvlJc w:val="left"/>
+      <w:pPr>
+        <w:ind w:left="1760" w:hanging="440"/>
+      </w:pPr>
+      <w:rPr>
+        <w:rFonts w:ascii="Wingdings" w:hAnsi="Wingdings" w:hint="default"/>
+      </w:rPr>
+    </w:lvl>
+    <w:lvl w:ilvl="3" w:tplc="04090001" w:tentative="1">
+      <w:start w:val="1"/>
+      <w:numFmt w:val="bullet"/>
+      <w:lvlText w:val=""/>
+      <w:lvlJc w:val="left"/>
+      <w:pPr>
+        <w:ind w:left="2200" w:hanging="440"/>
+      </w:pPr>
+      <w:rPr>
+        <w:rFonts w:ascii="Wingdings" w:hAnsi="Wingdings" w:hint="default"/>
+      </w:rPr>
+    </w:lvl>
+    <w:lvl w:ilvl="4" w:tplc="04090003" w:tentative="1">
+      <w:start w:val="1"/>
+      <w:numFmt w:val="bullet"/>
+      <w:lvlText w:val=""/>
+      <w:lvlJc w:val="left"/>
+      <w:pPr>
+        <w:ind w:left="2640" w:hanging="440"/>
+      </w:pPr>
+      <w:rPr>
+        <w:rFonts w:ascii="Wingdings" w:hAnsi="Wingdings" w:hint="default"/>
+      </w:rPr>
+    </w:lvl>
+    <w:lvl w:ilvl="5" w:tplc="04090005" w:tentative="1">
+      <w:start w:val="1"/>
+      <w:numFmt w:val="bullet"/>
+      <w:lvlText w:val=""/>
+      <w:lvlJc w:val="left"/>
+      <w:pPr>
+        <w:ind w:left="3080" w:hanging="440"/>
+      </w:pPr>
+      <w:rPr>
+        <w:rFonts w:ascii="Wingdings" w:hAnsi="Wingdings" w:hint="default"/>
+      </w:rPr>
+    </w:lvl>
+    <w:lvl w:ilvl="6" w:tplc="04090001" w:tentative="1">
+      <w:start w:val="1"/>
+      <w:numFmt w:val="bullet"/>
+      <w:lvlText w:val=""/>
+      <w:lvlJc w:val="left"/>
+      <w:pPr>
+        <w:ind w:left="3520" w:hanging="440"/>
+      </w:pPr>
+      <w:rPr>
+        <w:rFonts w:ascii="Wingdings" w:hAnsi="Wingdings" w:hint="default"/>
+      </w:rPr>
+    </w:lvl>
+    <w:lvl w:ilvl="7" w:tplc="04090003" w:tentative="1">
+      <w:start w:val="1"/>
+      <w:numFmt w:val="bullet"/>
+      <w:lvlText w:val=""/>
+      <w:lvlJc w:val="left"/>
+      <w:pPr>
+        <w:ind w:left="3960" w:hanging="440"/>
+      </w:pPr>
+      <w:rPr>
+        <w:rFonts w:ascii="Wingdings" w:hAnsi="Wingdings" w:hint="default"/>
+      </w:rPr>
+    </w:lvl>
+    <w:lvl w:ilvl="8" w:tplc="04090005" w:tentative="1">
+      <w:start w:val="1"/>
+      <w:numFmt w:val="bullet"/>
+      <w:lvlText w:val=""/>
+      <w:lvlJc w:val="left"/>
+      <w:pPr>
+        <w:ind w:left="4400" w:hanging="440"/>
+      </w:pPr>
+      <w:rPr>
+        <w:rFonts w:ascii="Wingdings" w:hAnsi="Wingdings" w:hint="default"/>
+      </w:rPr>
+    </w:lvl>
+  </w:abstractNum>
+  <w:abstractNum w:abstractNumId="2" w15:restartNumberingAfterBreak="0">
+    <w:nsid w:val="5939208F"/>
+    <w:multiLevelType w:val="hybridMultilevel"/>
+    <w:tmpl w:val="6EF085FE"/>
+    <w:lvl w:ilvl="0" w:tplc="5DA4C63C">
+      <w:numFmt w:val="bullet"/>
+      <w:lvlText w:val="-"/>
+      <w:lvlJc w:val="left"/>
+      <w:pPr>
+        <w:ind w:left="800" w:hanging="360"/>
+      </w:pPr>
+      <w:rPr>
+        <w:rFonts w:ascii="맑은 고딕" w:eastAsia="맑은 고딕" w:hAnsi="맑은 고딕" w:cstheme="minorBidi" w:hint="eastAsia"/>
+      </w:rPr>
+    </w:lvl>
+    <w:lvl w:ilvl="1" w:tplc="04090003" w:tentative="1">
+      <w:start w:val="1"/>
+      <w:numFmt w:val="bullet"/>
+      <w:lvlText w:val=""/>
+      <w:lvlJc w:val="left"/>
+      <w:pPr>
+        <w:ind w:left="1320" w:hanging="440"/>
+      </w:pPr>
+      <w:rPr>
+        <w:rFonts w:ascii="Wingdings" w:hAnsi="Wingdings" w:hint="default"/>
+      </w:rPr>
+    </w:lvl>
+    <w:lvl w:ilvl="2" w:tplc="04090005" w:tentative="1">
+      <w:start w:val="1"/>
+      <w:numFmt w:val="bullet"/>
+      <w:lvlText w:val=""/>
+      <w:lvlJc w:val="left"/>
+      <w:pPr>
+        <w:ind w:left="1760" w:hanging="440"/>
+      </w:pPr>
+      <w:rPr>
+        <w:rFonts w:ascii="Wingdings" w:hAnsi="Wingdings" w:hint="default"/>
+      </w:rPr>
+    </w:lvl>
+    <w:lvl w:ilvl="3" w:tplc="04090001" w:tentative="1">
+      <w:start w:val="1"/>
+      <w:numFmt w:val="bullet"/>
+      <w:lvlText w:val=""/>
+      <w:lvlJc w:val="left"/>
+      <w:pPr>
+        <w:ind w:left="2200" w:hanging="440"/>
+      </w:pPr>
+      <w:rPr>
+        <w:rFonts w:ascii="Wingdings" w:hAnsi="Wingdings" w:hint="default"/>
+      </w:rPr>
+    </w:lvl>
+    <w:lvl w:ilvl="4" w:tplc="04090003" w:tentative="1">
+      <w:start w:val="1"/>
+      <w:numFmt w:val="bullet"/>
+      <w:lvlText w:val=""/>
+      <w:lvlJc w:val="left"/>
+      <w:pPr>
+        <w:ind w:left="2640" w:hanging="440"/>
+      </w:pPr>
+      <w:rPr>
+        <w:rFonts w:ascii="Wingdings" w:hAnsi="Wingdings" w:hint="default"/>
+      </w:rPr>
+    </w:lvl>
+    <w:lvl w:ilvl="5" w:tplc="04090005" w:tentative="1">
+      <w:start w:val="1"/>
+      <w:numFmt w:val="bullet"/>
+      <w:lvlText w:val=""/>
+      <w:lvlJc w:val="left"/>
+      <w:pPr>
+        <w:ind w:left="3080" w:hanging="440"/>
+      </w:pPr>
+      <w:rPr>
+        <w:rFonts w:ascii="Wingdings" w:hAnsi="Wingdings" w:hint="default"/>
+      </w:rPr>
+    </w:lvl>
+    <w:lvl w:ilvl="6" w:tplc="04090001" w:tentative="1">
+      <w:start w:val="1"/>
+      <w:numFmt w:val="bullet"/>
+      <w:lvlText w:val=""/>
+      <w:lvlJc w:val="left"/>
+      <w:pPr>
+        <w:ind w:left="3520" w:hanging="440"/>
+      </w:pPr>
+      <w:rPr>
+        <w:rFonts w:ascii="Wingdings" w:hAnsi="Wingdings" w:hint="default"/>
+      </w:rPr>
+    </w:lvl>
+    <w:lvl w:ilvl="7" w:tplc="04090003" w:tentative="1">
+      <w:start w:val="1"/>
+      <w:numFmt w:val="bullet"/>
+      <w:lvlText w:val=""/>
+      <w:lvlJc w:val="left"/>
+      <w:pPr>
+        <w:ind w:left="3960" w:hanging="440"/>
+      </w:pPr>
+      <w:rPr>
+        <w:rFonts w:ascii="Wingdings" w:hAnsi="Wingdings" w:hint="default"/>
+      </w:rPr>
+    </w:lvl>
+    <w:lvl w:ilvl="8" w:tplc="04090005" w:tentative="1">
+      <w:start w:val="1"/>
+      <w:numFmt w:val="bullet"/>
+      <w:lvlText w:val=""/>
+      <w:lvlJc w:val="left"/>
+      <w:pPr>
+        <w:ind w:left="4400" w:hanging="440"/>
+      </w:pPr>
+      <w:rPr>
+        <w:rFonts w:ascii="Wingdings" w:hAnsi="Wingdings" w:hint="default"/>
+      </w:rPr>
+    </w:lvl>
+  </w:abstractNum>
+  <w:abstractNum w:abstractNumId="3" w15:restartNumberingAfterBreak="0">
     <w:nsid w:val="5FAF791F"/>
     <w:multiLevelType w:val="hybridMultilevel"/>
     <w:tmpl w:val="D10EB114"/>
@@ -1597,7 +3012,7 @@
       </w:rPr>
     </w:lvl>
   </w:abstractNum>
-  <w:abstractNum w:abstractNumId="2" w15:restartNumberingAfterBreak="0">
+  <w:abstractNum w:abstractNumId="4" w15:restartNumberingAfterBreak="0">
     <w:nsid w:val="66715B71"/>
     <w:multiLevelType w:val="hybridMultilevel"/>
     <w:tmpl w:val="B20886D8"/>
@@ -1710,14 +3125,135 @@
       </w:rPr>
     </w:lvl>
   </w:abstractNum>
+  <w:abstractNum w:abstractNumId="5" w15:restartNumberingAfterBreak="0">
+    <w:nsid w:val="6B57368A"/>
+    <w:multiLevelType w:val="hybridMultilevel"/>
+    <w:tmpl w:val="432ECA66"/>
+    <w:lvl w:ilvl="0" w:tplc="0AF26A94">
+      <w:numFmt w:val="bullet"/>
+      <w:lvlText w:val="-"/>
+      <w:lvlJc w:val="left"/>
+      <w:pPr>
+        <w:ind w:left="800" w:hanging="360"/>
+      </w:pPr>
+      <w:rPr>
+        <w:rFonts w:ascii="맑은 고딕" w:eastAsia="맑은 고딕" w:hAnsi="맑은 고딕" w:cstheme="minorBidi" w:hint="eastAsia"/>
+      </w:rPr>
+    </w:lvl>
+    <w:lvl w:ilvl="1" w:tplc="04090003" w:tentative="1">
+      <w:start w:val="1"/>
+      <w:numFmt w:val="bullet"/>
+      <w:lvlText w:val=""/>
+      <w:lvlJc w:val="left"/>
+      <w:pPr>
+        <w:ind w:left="1320" w:hanging="440"/>
+      </w:pPr>
+      <w:rPr>
+        <w:rFonts w:ascii="Wingdings" w:hAnsi="Wingdings" w:hint="default"/>
+      </w:rPr>
+    </w:lvl>
+    <w:lvl w:ilvl="2" w:tplc="04090005" w:tentative="1">
+      <w:start w:val="1"/>
+      <w:numFmt w:val="bullet"/>
+      <w:lvlText w:val=""/>
+      <w:lvlJc w:val="left"/>
+      <w:pPr>
+        <w:ind w:left="1760" w:hanging="440"/>
+      </w:pPr>
+      <w:rPr>
+        <w:rFonts w:ascii="Wingdings" w:hAnsi="Wingdings" w:hint="default"/>
+      </w:rPr>
+    </w:lvl>
+    <w:lvl w:ilvl="3" w:tplc="04090001" w:tentative="1">
+      <w:start w:val="1"/>
+      <w:numFmt w:val="bullet"/>
+      <w:lvlText w:val=""/>
+      <w:lvlJc w:val="left"/>
+      <w:pPr>
+        <w:ind w:left="2200" w:hanging="440"/>
+      </w:pPr>
+      <w:rPr>
+        <w:rFonts w:ascii="Wingdings" w:hAnsi="Wingdings" w:hint="default"/>
+      </w:rPr>
+    </w:lvl>
+    <w:lvl w:ilvl="4" w:tplc="04090003" w:tentative="1">
+      <w:start w:val="1"/>
+      <w:numFmt w:val="bullet"/>
+      <w:lvlText w:val=""/>
+      <w:lvlJc w:val="left"/>
+      <w:pPr>
+        <w:ind w:left="2640" w:hanging="440"/>
+      </w:pPr>
+      <w:rPr>
+        <w:rFonts w:ascii="Wingdings" w:hAnsi="Wingdings" w:hint="default"/>
+      </w:rPr>
+    </w:lvl>
+    <w:lvl w:ilvl="5" w:tplc="04090005" w:tentative="1">
+      <w:start w:val="1"/>
+      <w:numFmt w:val="bullet"/>
+      <w:lvlText w:val=""/>
+      <w:lvlJc w:val="left"/>
+      <w:pPr>
+        <w:ind w:left="3080" w:hanging="440"/>
+      </w:pPr>
+      <w:rPr>
+        <w:rFonts w:ascii="Wingdings" w:hAnsi="Wingdings" w:hint="default"/>
+      </w:rPr>
+    </w:lvl>
+    <w:lvl w:ilvl="6" w:tplc="04090001" w:tentative="1">
+      <w:start w:val="1"/>
+      <w:numFmt w:val="bullet"/>
+      <w:lvlText w:val=""/>
+      <w:lvlJc w:val="left"/>
+      <w:pPr>
+        <w:ind w:left="3520" w:hanging="440"/>
+      </w:pPr>
+      <w:rPr>
+        <w:rFonts w:ascii="Wingdings" w:hAnsi="Wingdings" w:hint="default"/>
+      </w:rPr>
+    </w:lvl>
+    <w:lvl w:ilvl="7" w:tplc="04090003" w:tentative="1">
+      <w:start w:val="1"/>
+      <w:numFmt w:val="bullet"/>
+      <w:lvlText w:val=""/>
+      <w:lvlJc w:val="left"/>
+      <w:pPr>
+        <w:ind w:left="3960" w:hanging="440"/>
+      </w:pPr>
+      <w:rPr>
+        <w:rFonts w:ascii="Wingdings" w:hAnsi="Wingdings" w:hint="default"/>
+      </w:rPr>
+    </w:lvl>
+    <w:lvl w:ilvl="8" w:tplc="04090005" w:tentative="1">
+      <w:start w:val="1"/>
+      <w:numFmt w:val="bullet"/>
+      <w:lvlText w:val=""/>
+      <w:lvlJc w:val="left"/>
+      <w:pPr>
+        <w:ind w:left="4400" w:hanging="440"/>
+      </w:pPr>
+      <w:rPr>
+        <w:rFonts w:ascii="Wingdings" w:hAnsi="Wingdings" w:hint="default"/>
+      </w:rPr>
+    </w:lvl>
+  </w:abstractNum>
   <w:num w:numId="1" w16cid:durableId="730150907">
-    <w:abstractNumId w:val="2"/>
+    <w:abstractNumId w:val="4"/>
   </w:num>
   <w:num w:numId="2" w16cid:durableId="1548373116">
     <w:abstractNumId w:val="0"/>
   </w:num>
   <w:num w:numId="3" w16cid:durableId="219825308">
+    <w:abstractNumId w:val="3"/>
+  </w:num>
+  <w:num w:numId="4" w16cid:durableId="1538548943">
+    <w:abstractNumId w:val="2"/>
+  </w:num>
+  <w:num w:numId="5" w16cid:durableId="176313444">
     <w:abstractNumId w:val="1"/>
+  </w:num>
+  <w:num w:numId="6" w16cid:durableId="1418361540">
+    <w:abstractNumId w:val="5"/>
   </w:num>
 </w:numbering>
 </file>

--- a/Computer graphics 최종 프로젝트 결과 보고서.docx
+++ b/Computer graphics 최종 프로젝트 결과 보고서.docx
@@ -262,6 +262,17 @@
         </w:rPr>
         <w:t>프로젝트 진행 사항</w:t>
       </w:r>
+    </w:p>
+    <w:p>
+      <w:pPr>
+        <w:pStyle w:val="a6"/>
+        <w:ind w:left="880"/>
+        <w:rPr>
+          <w:rFonts w:hint="eastAsia"/>
+          <w:sz w:val="28"/>
+          <w:szCs w:val="28"/>
+        </w:rPr>
+      </w:pPr>
     </w:p>
     <w:tbl>
       <w:tblPr>
@@ -314,7 +325,6 @@
               <w:ind w:left="0"/>
               <w:jc w:val="both"/>
               <w:rPr>
-                <w:rFonts w:hint="eastAsia"/>
                 <w:b/>
                 <w:bCs/>
                 <w:sz w:val="24"/>
@@ -398,7 +408,6 @@
               <w:ind w:left="0"/>
               <w:jc w:val="both"/>
               <w:rPr>
-                <w:rFonts w:hint="eastAsia"/>
                 <w:sz w:val="24"/>
               </w:rPr>
             </w:pPr>
@@ -422,7 +431,6 @@
               <w:ind w:left="0"/>
               <w:jc w:val="both"/>
               <w:rPr>
-                <w:rFonts w:hint="eastAsia"/>
                 <w:sz w:val="24"/>
               </w:rPr>
             </w:pPr>
@@ -448,7 +456,6 @@
               <w:ind w:left="0"/>
               <w:jc w:val="both"/>
               <w:rPr>
-                <w:rFonts w:hint="eastAsia"/>
                 <w:b/>
                 <w:bCs/>
                 <w:sz w:val="24"/>
@@ -476,7 +483,6 @@
               <w:ind w:left="0"/>
               <w:jc w:val="both"/>
               <w:rPr>
-                <w:rFonts w:hint="eastAsia"/>
                 <w:sz w:val="24"/>
               </w:rPr>
             </w:pPr>
@@ -517,7 +523,6 @@
               <w:ind w:left="0"/>
               <w:jc w:val="both"/>
               <w:rPr>
-                <w:rFonts w:hint="eastAsia"/>
                 <w:sz w:val="24"/>
               </w:rPr>
             </w:pPr>
@@ -587,7 +592,6 @@
               <w:ind w:left="0"/>
               <w:jc w:val="both"/>
               <w:rPr>
-                <w:rFonts w:hint="eastAsia"/>
                 <w:sz w:val="24"/>
               </w:rPr>
             </w:pPr>
@@ -618,7 +622,6 @@
             <w:pPr>
               <w:jc w:val="both"/>
               <w:rPr>
-                <w:rFonts w:hint="eastAsia"/>
                 <w:sz w:val="24"/>
               </w:rPr>
             </w:pPr>
@@ -671,7 +674,6 @@
               <w:ind w:left="0"/>
               <w:jc w:val="both"/>
               <w:rPr>
-                <w:rFonts w:hint="eastAsia"/>
                 <w:sz w:val="24"/>
               </w:rPr>
             </w:pPr>
@@ -708,7 +710,6 @@
             <w:pPr>
               <w:jc w:val="both"/>
               <w:rPr>
-                <w:rFonts w:hint="eastAsia"/>
                 <w:sz w:val="24"/>
               </w:rPr>
             </w:pPr>
@@ -763,7 +764,6 @@
               <w:ind w:left="0"/>
               <w:jc w:val="both"/>
               <w:rPr>
-                <w:rFonts w:hint="eastAsia"/>
                 <w:sz w:val="24"/>
               </w:rPr>
             </w:pPr>
@@ -787,7 +787,6 @@
               <w:ind w:left="0"/>
               <w:jc w:val="both"/>
               <w:rPr>
-                <w:rFonts w:hint="eastAsia"/>
                 <w:sz w:val="24"/>
               </w:rPr>
             </w:pPr>
@@ -896,7 +895,6 @@
               <w:ind w:left="0"/>
               <w:jc w:val="center"/>
               <w:rPr>
-                <w:rFonts w:hint="eastAsia"/>
                 <w:sz w:val="24"/>
               </w:rPr>
             </w:pPr>
@@ -914,7 +912,6 @@
               <w:ind w:left="0"/>
               <w:jc w:val="both"/>
               <w:rPr>
-                <w:rFonts w:hint="eastAsia"/>
                 <w:sz w:val="24"/>
               </w:rPr>
             </w:pPr>
@@ -931,18 +928,6 @@
     </w:tbl>
     <w:p>
       <w:pPr>
-        <w:pStyle w:val="a6"/>
-        <w:ind w:left="880"/>
-        <w:rPr>
-          <w:sz w:val="28"/>
-          <w:szCs w:val="28"/>
-        </w:rPr>
-      </w:pPr>
-    </w:p>
-    <w:p>
-      <w:pPr>
-        <w:pStyle w:val="a6"/>
-        <w:ind w:left="880"/>
         <w:rPr>
           <w:rFonts w:hint="eastAsia"/>
           <w:sz w:val="28"/>
@@ -971,6 +956,17 @@
         <w:lastRenderedPageBreak/>
         <w:t>팀원 간 작업한 내용</w:t>
       </w:r>
+    </w:p>
+    <w:p>
+      <w:pPr>
+        <w:pStyle w:val="a6"/>
+        <w:ind w:left="880"/>
+        <w:rPr>
+          <w:rFonts w:hint="eastAsia"/>
+          <w:sz w:val="28"/>
+          <w:szCs w:val="28"/>
+        </w:rPr>
+      </w:pPr>
     </w:p>
     <w:tbl>
       <w:tblPr>
@@ -1492,23 +1488,15 @@
     <w:p>
       <w:pPr>
         <w:rPr>
-          <w:sz w:val="28"/>
-          <w:szCs w:val="28"/>
-        </w:rPr>
-      </w:pPr>
-    </w:p>
-    <w:p>
-      <w:pPr>
-        <w:rPr>
-          <w:sz w:val="28"/>
-          <w:szCs w:val="28"/>
-        </w:rPr>
-      </w:pPr>
-    </w:p>
-    <w:p>
-      <w:pPr>
-        <w:rPr>
-          <w:rFonts w:hint="eastAsia"/>
+          <w:rFonts w:hint="eastAsia"/>
+          <w:sz w:val="28"/>
+          <w:szCs w:val="28"/>
+        </w:rPr>
+      </w:pPr>
+    </w:p>
+    <w:p>
+      <w:pPr>
+        <w:rPr>
           <w:sz w:val="28"/>
           <w:szCs w:val="28"/>
         </w:rPr>
@@ -1647,7 +1635,6 @@
         <w:pStyle w:val="a6"/>
         <w:ind w:left="880"/>
         <w:rPr>
-          <w:rFonts w:hint="eastAsia"/>
           <w:sz w:val="24"/>
         </w:rPr>
       </w:pPr>
@@ -1664,7 +1651,6 @@
         <w:pStyle w:val="a6"/>
         <w:ind w:left="880"/>
         <w:rPr>
-          <w:rFonts w:hint="eastAsia"/>
           <w:sz w:val="24"/>
         </w:rPr>
       </w:pPr>
@@ -1674,7 +1660,6 @@
         <w:pStyle w:val="a6"/>
         <w:ind w:left="880"/>
         <w:rPr>
-          <w:rFonts w:hint="eastAsia"/>
           <w:sz w:val="24"/>
         </w:rPr>
       </w:pPr>
@@ -1708,7 +1693,6 @@
         <w:pStyle w:val="a6"/>
         <w:ind w:left="880"/>
         <w:rPr>
-          <w:rFonts w:hint="eastAsia"/>
           <w:sz w:val="24"/>
         </w:rPr>
       </w:pPr>
@@ -1810,13 +1794,6 @@
           </wp:anchor>
         </w:drawing>
       </w:r>
-      <w:r>
-        <w:rPr>
-          <w:rFonts w:hint="eastAsia"/>
-          <w:sz w:val="24"/>
-        </w:rPr>
-        <w:t>맵 밖으로 이동하면 떨어짐</w:t>
-      </w:r>
     </w:p>
     <w:p>
       <w:pPr>
@@ -1824,10 +1801,16 @@
         <w:ind w:left="880"/>
         <w:rPr>
           <w:rFonts w:hint="eastAsia"/>
-          <w:sz w:val="28"/>
-          <w:szCs w:val="28"/>
-        </w:rPr>
-      </w:pPr>
+          <w:sz w:val="24"/>
+        </w:rPr>
+      </w:pPr>
+      <w:r>
+        <w:rPr>
+          <w:rFonts w:hint="eastAsia"/>
+          <w:sz w:val="24"/>
+        </w:rPr>
+        <w:t>맵 밖으로 이동하면 떨어짐</w:t>
+      </w:r>
     </w:p>
     <w:p>
       <w:pPr>
@@ -1864,7 +1847,6 @@
         <w:pStyle w:val="a6"/>
         <w:ind w:left="880"/>
         <w:rPr>
-          <w:rFonts w:hint="eastAsia"/>
           <w:sz w:val="28"/>
           <w:szCs w:val="28"/>
         </w:rPr>
@@ -1875,6 +1857,14 @@
         <w:pStyle w:val="a6"/>
         <w:ind w:left="880"/>
         <w:rPr>
+          <w:sz w:val="28"/>
+          <w:szCs w:val="28"/>
+        </w:rPr>
+      </w:pPr>
+    </w:p>
+    <w:p>
+      <w:pPr>
+        <w:rPr>
           <w:rFonts w:hint="eastAsia"/>
           <w:sz w:val="28"/>
           <w:szCs w:val="28"/>
@@ -1886,29 +1876,6 @@
         <w:pStyle w:val="a6"/>
         <w:ind w:left="880"/>
         <w:rPr>
-          <w:rFonts w:hint="eastAsia"/>
-          <w:sz w:val="28"/>
-          <w:szCs w:val="28"/>
-        </w:rPr>
-      </w:pPr>
-    </w:p>
-    <w:p>
-      <w:pPr>
-        <w:pStyle w:val="a6"/>
-        <w:ind w:left="880"/>
-        <w:rPr>
-          <w:rFonts w:hint="eastAsia"/>
-          <w:sz w:val="28"/>
-          <w:szCs w:val="28"/>
-        </w:rPr>
-      </w:pPr>
-    </w:p>
-    <w:p>
-      <w:pPr>
-        <w:pStyle w:val="a6"/>
-        <w:ind w:left="880"/>
-        <w:rPr>
-          <w:rFonts w:hint="eastAsia"/>
           <w:sz w:val="24"/>
         </w:rPr>
       </w:pPr>
@@ -1919,13 +1886,13 @@
           <w:szCs w:val="28"/>
         </w:rPr>
         <w:drawing>
-          <wp:anchor distT="0" distB="0" distL="114300" distR="114300" simplePos="0" relativeHeight="251660288" behindDoc="0" locked="0" layoutInCell="1" allowOverlap="1" wp14:anchorId="4DF84A22" wp14:editId="1893FA4D">
+          <wp:anchor distT="0" distB="0" distL="114300" distR="114300" simplePos="0" relativeHeight="251660288" behindDoc="0" locked="0" layoutInCell="1" allowOverlap="1" wp14:anchorId="4DF84A22" wp14:editId="5DE99970">
             <wp:simplePos x="0" y="0"/>
             <wp:positionH relativeFrom="margin">
               <wp:align>left</wp:align>
             </wp:positionH>
             <wp:positionV relativeFrom="paragraph">
-              <wp:posOffset>2467</wp:posOffset>
+              <wp:posOffset>195580</wp:posOffset>
             </wp:positionV>
             <wp:extent cx="3474085" cy="2406650"/>
             <wp:effectExtent l="0" t="0" r="0" b="0"/>
@@ -1974,22 +1941,13 @@
           </wp:anchor>
         </w:drawing>
       </w:r>
-      <w:r>
-        <w:rPr>
-          <w:rFonts w:hint="eastAsia"/>
-          <w:sz w:val="24"/>
-        </w:rPr>
-        <w:t>코너구간</w:t>
-      </w:r>
     </w:p>
     <w:p>
       <w:pPr>
         <w:pStyle w:val="a6"/>
         <w:ind w:left="880"/>
         <w:rPr>
-          <w:rFonts w:hint="eastAsia"/>
-          <w:sz w:val="28"/>
-          <w:szCs w:val="28"/>
+          <w:sz w:val="24"/>
         </w:rPr>
       </w:pPr>
     </w:p>
@@ -1998,7 +1956,6 @@
         <w:pStyle w:val="a6"/>
         <w:ind w:left="880"/>
         <w:rPr>
-          <w:rFonts w:hint="eastAsia"/>
           <w:sz w:val="24"/>
         </w:rPr>
       </w:pPr>
@@ -2007,50 +1964,65 @@
           <w:rFonts w:hint="eastAsia"/>
           <w:sz w:val="24"/>
         </w:rPr>
-        <w:t xml:space="preserve">왼쪽 상단에 </w:t>
-      </w:r>
-      <w:proofErr w:type="spellStart"/>
-      <w:r>
-        <w:rPr>
-          <w:rFonts w:hint="eastAsia"/>
-          <w:sz w:val="24"/>
-        </w:rPr>
-        <w:t>미니맵</w:t>
-      </w:r>
-      <w:proofErr w:type="spellEnd"/>
-      <w:r>
-        <w:rPr>
-          <w:rFonts w:hint="eastAsia"/>
-          <w:sz w:val="24"/>
-        </w:rPr>
-        <w:t xml:space="preserve"> 출력으로 지금 있는 위치를 알 수 있게 구현함</w:t>
-      </w:r>
-    </w:p>
-    <w:p>
-      <w:pPr>
-        <w:ind w:left="440"/>
-        <w:rPr>
-          <w:rFonts w:hint="eastAsia"/>
-          <w:sz w:val="28"/>
-          <w:szCs w:val="28"/>
-        </w:rPr>
-      </w:pPr>
-    </w:p>
-    <w:p>
-      <w:pPr>
-        <w:rPr>
-          <w:rFonts w:hint="eastAsia"/>
-          <w:sz w:val="28"/>
-          <w:szCs w:val="28"/>
-        </w:rPr>
-      </w:pPr>
+        <w:t>코너구간</w:t>
+      </w:r>
     </w:p>
     <w:p>
       <w:pPr>
         <w:pStyle w:val="a6"/>
         <w:ind w:left="880"/>
         <w:rPr>
-          <w:rFonts w:hint="eastAsia"/>
+          <w:sz w:val="28"/>
+          <w:szCs w:val="28"/>
+        </w:rPr>
+      </w:pPr>
+    </w:p>
+    <w:p>
+      <w:pPr>
+        <w:pStyle w:val="a6"/>
+        <w:ind w:left="880"/>
+        <w:rPr>
+          <w:rFonts w:hint="eastAsia"/>
+          <w:sz w:val="24"/>
+        </w:rPr>
+      </w:pPr>
+      <w:r>
+        <w:rPr>
+          <w:rFonts w:hint="eastAsia"/>
+          <w:sz w:val="24"/>
+        </w:rPr>
+        <w:t xml:space="preserve">왼쪽 상단에 </w:t>
+      </w:r>
+      <w:proofErr w:type="spellStart"/>
+      <w:r>
+        <w:rPr>
+          <w:rFonts w:hint="eastAsia"/>
+          <w:sz w:val="24"/>
+        </w:rPr>
+        <w:t>미니맵</w:t>
+      </w:r>
+      <w:proofErr w:type="spellEnd"/>
+      <w:r>
+        <w:rPr>
+          <w:rFonts w:hint="eastAsia"/>
+          <w:sz w:val="24"/>
+        </w:rPr>
+        <w:t xml:space="preserve"> 출력으로 지금 있는 위치를 알 수 있게 구현함</w:t>
+      </w:r>
+    </w:p>
+    <w:p>
+      <w:pPr>
+        <w:rPr>
+          <w:sz w:val="28"/>
+          <w:szCs w:val="28"/>
+        </w:rPr>
+      </w:pPr>
+    </w:p>
+    <w:p>
+      <w:pPr>
+        <w:pStyle w:val="a6"/>
+        <w:ind w:left="880"/>
+        <w:rPr>
           <w:sz w:val="28"/>
           <w:szCs w:val="28"/>
         </w:rPr>
@@ -2124,7 +2096,6 @@
         <w:pStyle w:val="a6"/>
         <w:ind w:left="880"/>
         <w:rPr>
-          <w:rFonts w:hint="eastAsia"/>
           <w:sz w:val="24"/>
         </w:rPr>
       </w:pPr>
@@ -2141,7 +2112,6 @@
         <w:pStyle w:val="a6"/>
         <w:ind w:left="880"/>
         <w:rPr>
-          <w:rFonts w:hint="eastAsia"/>
           <w:sz w:val="28"/>
           <w:szCs w:val="28"/>
         </w:rPr>
@@ -2152,7 +2122,6 @@
         <w:pStyle w:val="a6"/>
         <w:ind w:left="880"/>
         <w:rPr>
-          <w:rFonts w:hint="eastAsia"/>
           <w:sz w:val="28"/>
           <w:szCs w:val="28"/>
         </w:rPr>
@@ -2163,7 +2132,6 @@
         <w:pStyle w:val="a6"/>
         <w:ind w:left="880"/>
         <w:rPr>
-          <w:rFonts w:hint="eastAsia"/>
           <w:sz w:val="28"/>
           <w:szCs w:val="28"/>
         </w:rPr>
@@ -2174,7 +2142,6 @@
         <w:pStyle w:val="a6"/>
         <w:ind w:left="880"/>
         <w:rPr>
-          <w:rFonts w:hint="eastAsia"/>
           <w:sz w:val="28"/>
           <w:szCs w:val="28"/>
         </w:rPr>
@@ -2185,7 +2152,6 @@
         <w:pStyle w:val="a6"/>
         <w:ind w:left="880"/>
         <w:rPr>
-          <w:rFonts w:hint="eastAsia"/>
           <w:sz w:val="28"/>
           <w:szCs w:val="28"/>
         </w:rPr>
@@ -2196,7 +2162,6 @@
         <w:pStyle w:val="a6"/>
         <w:ind w:left="880"/>
         <w:rPr>
-          <w:rFonts w:hint="eastAsia"/>
           <w:sz w:val="28"/>
           <w:szCs w:val="28"/>
         </w:rPr>
@@ -2207,7 +2172,6 @@
         <w:pStyle w:val="a6"/>
         <w:ind w:left="880"/>
         <w:rPr>
-          <w:rFonts w:hint="eastAsia"/>
           <w:sz w:val="28"/>
           <w:szCs w:val="28"/>
         </w:rPr>
@@ -2286,7 +2250,7 @@
       </w:pPr>
       <w:r>
         <w:pict w14:anchorId="4D57E5BF">
-          <v:shape id="그래픽 1" o:spid="_x0000_i1037" type="#_x0000_t75" alt="오른쪽 화살표 단색으로 채워진" style="width:13.2pt;height:13.2pt;visibility:visible" o:gfxdata="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">
+          <v:shape id="그래픽 1" o:spid="_x0000_i1026" type="#_x0000_t75" alt="오른쪽 화살표 단색으로 채워진" style="width:13pt;height:13pt;visibility:visible" o:gfxdata="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">
             <v:imagedata r:id="rId9" o:title="" croptop="-26397f" cropbottom="-26397f" cropright="-253f"/>
           </v:shape>
         </w:pict>
@@ -2395,6 +2359,17 @@
         <w:t>프로젝트 개발 소감 및 후기</w:t>
       </w:r>
     </w:p>
+    <w:p>
+      <w:pPr>
+        <w:pStyle w:val="a6"/>
+        <w:ind w:left="880"/>
+        <w:rPr>
+          <w:rFonts w:hint="eastAsia"/>
+          <w:sz w:val="28"/>
+          <w:szCs w:val="28"/>
+        </w:rPr>
+      </w:pPr>
+    </w:p>
     <w:tbl>
       <w:tblPr>
         <w:tblStyle w:val="aa"/>
@@ -2435,7 +2410,6 @@
           <w:p>
             <w:pPr>
               <w:rPr>
-                <w:rFonts w:hint="eastAsia"/>
                 <w:sz w:val="28"/>
                 <w:szCs w:val="28"/>
               </w:rPr>
@@ -2480,7 +2454,6 @@
           <w:p>
             <w:pPr>
               <w:rPr>
-                <w:rFonts w:hint="eastAsia"/>
                 <w:sz w:val="28"/>
                 <w:szCs w:val="28"/>
               </w:rPr>
@@ -2518,7 +2491,6 @@
     <w:p>
       <w:pPr>
         <w:rPr>
-          <w:rFonts w:hint="eastAsia"/>
           <w:sz w:val="28"/>
           <w:szCs w:val="28"/>
         </w:rPr>
@@ -2557,7 +2529,7 @@
         <v:path o:extrusionok="f" gradientshapeok="t" o:connecttype="rect"/>
         <o:lock v:ext="edit" aspectratio="t"/>
       </v:shapetype>
-      <v:shape id="_x0000_i1108" type="#_x0000_t75" alt="오른쪽 화살표 단색으로 채워진" style="width:13.2pt;height:6.85pt;visibility:visible" o:gfxdata="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" o:bullet="t">
+      <v:shape id="_x0000_i1036" type="#_x0000_t75" alt="오른쪽 화살표 단색으로 채워진" style="width:13pt;height:7pt;visibility:visible" o:gfxdata="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" o:bullet="t">
         <v:imagedata r:id="rId1" o:title="" croptop="-26397f" cropbottom="-26397f" cropright="-253f"/>
       </v:shape>
     </w:pict>
